--- a/documents/議事録/6月2日議事録.docx
+++ b/documents/議事録/6月2日議事録.docx
@@ -2,1423 +2,2363 @@
 <file path=word/document.xml><?xml version="1.0" encoding="utf-8"?>
 <w:document xmlns:wpc="http://schemas.microsoft.com/office/word/2010/wordprocessingCanvas" xmlns:cx="http://schemas.microsoft.com/office/drawing/2014/chartex" xmlns:cx1="http://schemas.microsoft.com/office/drawing/2015/9/8/chartex" xmlns:cx2="http://schemas.microsoft.com/office/drawing/2015/10/21/chartex" xmlns:cx3="http://schemas.microsoft.com/office/drawing/2016/5/9/chartex" xmlns:cx4="http://schemas.microsoft.com/office/drawing/2016/5/10/chartex" xmlns:cx5="http://schemas.microsoft.com/office/drawing/2016/5/11/chartex" xmlns:cx6="http://schemas.microsoft.com/office/drawing/2016/5/12/chartex" xmlns:cx7="http://schemas.microsoft.com/office/drawing/2016/5/13/chartex" xmlns:cx8="http://schemas.microsoft.com/office/drawing/2016/5/14/chartex" xmlns:mc="http://schemas.openxmlformats.org/markup-compatibility/2006" xmlns:aink="http://schemas.microsoft.com/office/drawing/2016/ink" xmlns:am3d="http://schemas.microsoft.com/office/drawing/2017/model3d" xmlns:o="urn:schemas-microsoft-com:office:office" xmlns:r="http://schemas.openxmlformats.org/officeDocument/2006/relationships" xmlns:m="http://schemas.openxmlformats.org/officeDocument/2006/math" xmlns:v="urn:schemas-microsoft-com:vml" xmlns:wp14="http://schemas.microsoft.com/office/word/2010/wordprocessingDrawing" xmlns:wp="http://schemas.openxmlformats.org/drawingml/2006/wordprocessingDrawing" xmlns:w10="urn:schemas-microsoft-com:office:word" xmlns:w="http://schemas.openxmlformats.org/wordprocessingml/2006/main" xmlns:w14="http://schemas.microsoft.com/office/word/2010/wordml" xmlns:w15="http://schemas.microsoft.com/office/word/2012/wordml" xmlns:w16cex="http://schemas.microsoft.com/office/word/2018/wordml/cex" xmlns:w16cid="http://schemas.microsoft.com/office/word/2016/wordml/cid" xmlns:w16="http://schemas.microsoft.com/office/word/2018/wordml" xmlns:w16sdtdh="http://schemas.microsoft.com/office/word/2020/wordml/sdtdatahash" xmlns:w16se="http://schemas.microsoft.com/office/word/2015/wordml/symex" xmlns:wpg="http://schemas.microsoft.com/office/word/2010/wordprocessingGroup" xmlns:wpi="http://schemas.microsoft.com/office/word/2010/wordprocessingInk" xmlns:wne="http://schemas.microsoft.com/office/word/2006/wordml" xmlns:wps="http://schemas.microsoft.com/office/word/2010/wordprocessingShape" mc:Ignorable="w14 w15 w16se w16cid w16 w16cex w16sdtdh wp14">
   <w:body>
-    <w:p>
-      <w:r>
-        <w:rPr>
-          <w:rFonts w:hint="eastAsia"/>
+    <w:p w14:noSpellErr="1">
+      <w:pPr>
+        <w:rPr>
+          <w:rFonts w:ascii="メイリオ" w:hAnsi="メイリオ" w:eastAsia="メイリオ" w:cs="メイリオ"/>
+        </w:rPr>
+      </w:pPr>
+      <w:r>
+        <w:rPr>
+          <w:rFonts w:ascii="メイリオ" w:hAnsi="メイリオ" w:eastAsia="メイリオ" w:cs="メイリオ"/>
         </w:rPr>
         <w:t>ヒアリング内容の決定から決めることにする</w:t>
       </w:r>
     </w:p>
-    <w:p>
-      <w:r>
+    <w:p w14:noSpellErr="1">
+      <w:pPr>
+        <w:rPr>
+          <w:rFonts w:ascii="メイリオ" w:hAnsi="メイリオ" w:eastAsia="メイリオ" w:cs="メイリオ"/>
+        </w:rPr>
+      </w:pPr>
+      <w:r>
+        <w:rPr>
+          <w:rFonts w:ascii="メイリオ" w:hAnsi="メイリオ" w:eastAsia="メイリオ" w:cs="メイリオ"/>
+        </w:rPr>
         <w:t>10分で決める</w:t>
       </w:r>
     </w:p>
-    <w:p>
-      <w:r>
-        <w:rPr>
-          <w:rFonts w:hint="eastAsia"/>
+    <w:p w14:noSpellErr="1">
+      <w:pPr>
+        <w:rPr>
+          <w:rFonts w:ascii="メイリオ" w:hAnsi="メイリオ" w:eastAsia="メイリオ" w:cs="メイリオ"/>
+        </w:rPr>
+      </w:pPr>
+      <w:r>
+        <w:rPr>
+          <w:rFonts w:ascii="メイリオ" w:hAnsi="メイリオ" w:eastAsia="メイリオ" w:cs="メイリオ"/>
         </w:rPr>
         <w:t>ヒヤリングと業務のモデル化、フロー化、必要なデータの書き出し</w:t>
       </w:r>
     </w:p>
-    <w:p>
-      <w:r>
-        <w:rPr>
-          <w:rFonts w:hint="eastAsia"/>
+    <w:p w14:noSpellErr="1">
+      <w:pPr>
+        <w:rPr>
+          <w:rFonts w:ascii="メイリオ" w:hAnsi="メイリオ" w:eastAsia="メイリオ" w:cs="メイリオ"/>
+        </w:rPr>
+      </w:pPr>
+      <w:r>
+        <w:rPr>
+          <w:rFonts w:ascii="メイリオ" w:hAnsi="メイリオ" w:eastAsia="メイリオ" w:cs="メイリオ"/>
         </w:rPr>
         <w:t>システム概要、一覧、エラー時の処理を本日話し合う</w:t>
       </w:r>
     </w:p>
-    <w:p>
-      <w:r>
-        <w:rPr>
-          <w:rFonts w:hint="eastAsia"/>
+    <w:p w14:noSpellErr="1">
+      <w:pPr>
+        <w:rPr>
+          <w:rFonts w:ascii="メイリオ" w:hAnsi="メイリオ" w:eastAsia="メイリオ" w:cs="メイリオ"/>
+        </w:rPr>
+      </w:pPr>
+      <w:r>
+        <w:rPr>
+          <w:rFonts w:ascii="メイリオ" w:hAnsi="メイリオ" w:eastAsia="メイリオ" w:cs="メイリオ"/>
         </w:rPr>
         <w:t>午前中にヒヤリング内容を決めてしまう</w:t>
       </w:r>
     </w:p>
-    <w:p>
-      <w:r>
-        <w:rPr>
-          <w:rFonts w:hint="eastAsia"/>
+    <w:p w14:noSpellErr="1">
+      <w:pPr>
+        <w:rPr>
+          <w:rFonts w:ascii="メイリオ" w:hAnsi="メイリオ" w:eastAsia="メイリオ" w:cs="メイリオ"/>
+        </w:rPr>
+      </w:pPr>
+      <w:r>
+        <w:rPr>
+          <w:rFonts w:ascii="メイリオ" w:hAnsi="メイリオ" w:eastAsia="メイリオ" w:cs="メイリオ"/>
         </w:rPr>
         <w:t>ヒヤリング後から</w:t>
       </w:r>
       <w:r>
+        <w:rPr>
+          <w:rFonts w:ascii="メイリオ" w:hAnsi="メイリオ" w:eastAsia="メイリオ" w:cs="メイリオ"/>
+        </w:rPr>
         <w:t>15時ぐらいまでシステム概要、それ以降をシステム要件</w:t>
       </w:r>
     </w:p>
-    <w:p>
-      <w:r>
-        <w:rPr>
-          <w:rFonts w:hint="eastAsia"/>
+    <w:p w14:noSpellErr="1">
+      <w:pPr>
+        <w:rPr>
+          <w:rFonts w:ascii="メイリオ" w:hAnsi="メイリオ" w:eastAsia="メイリオ" w:cs="メイリオ"/>
+        </w:rPr>
+      </w:pPr>
+      <w:r>
+        <w:rPr>
+          <w:rFonts w:ascii="メイリオ" w:hAnsi="メイリオ" w:eastAsia="メイリオ" w:cs="メイリオ"/>
         </w:rPr>
         <w:t>サンプルを見ながら進めるのがいい</w:t>
       </w:r>
     </w:p>
-    <w:p>
-      <w:r>
-        <w:rPr>
-          <w:rFonts w:hint="eastAsia"/>
+    <w:p w14:noSpellErr="1">
+      <w:pPr>
+        <w:rPr>
+          <w:rFonts w:ascii="メイリオ" w:hAnsi="メイリオ" w:eastAsia="メイリオ" w:cs="メイリオ"/>
+        </w:rPr>
+      </w:pPr>
+      <w:r>
+        <w:rPr>
+          <w:rFonts w:ascii="メイリオ" w:hAnsi="メイリオ" w:eastAsia="メイリオ" w:cs="メイリオ"/>
         </w:rPr>
         <w:t>いつまでにやるかも意識しながら進める</w:t>
       </w:r>
     </w:p>
-    <w:p>
-      <w:r>
-        <w:rPr>
-          <w:rFonts w:hint="eastAsia"/>
+    <w:p w14:noSpellErr="1">
+      <w:pPr>
+        <w:rPr>
+          <w:rFonts w:ascii="メイリオ" w:hAnsi="メイリオ" w:eastAsia="メイリオ" w:cs="メイリオ"/>
+        </w:rPr>
+      </w:pPr>
+      <w:r>
+        <w:rPr>
+          <w:rFonts w:ascii="メイリオ" w:hAnsi="メイリオ" w:eastAsia="メイリオ" w:cs="メイリオ"/>
         </w:rPr>
         <w:t>【ヒヤリング内容決定の流れ】</w:t>
       </w:r>
     </w:p>
-    <w:p>
-      <w:r>
-        <w:rPr>
-          <w:rFonts w:hint="eastAsia"/>
+    <w:p w14:noSpellErr="1">
+      <w:pPr>
+        <w:rPr>
+          <w:rFonts w:ascii="メイリオ" w:hAnsi="メイリオ" w:eastAsia="メイリオ" w:cs="メイリオ"/>
+        </w:rPr>
+      </w:pPr>
+      <w:r>
+        <w:rPr>
+          <w:rFonts w:ascii="メイリオ" w:hAnsi="メイリオ" w:eastAsia="メイリオ" w:cs="メイリオ"/>
         </w:rPr>
         <w:t>議事録のジャンル分け</w:t>
       </w:r>
     </w:p>
-    <w:p>
-      <w:r>
-        <w:rPr>
-          <w:rFonts w:hint="eastAsia"/>
+    <w:p w14:noSpellErr="1">
+      <w:pPr>
+        <w:rPr>
+          <w:rFonts w:ascii="メイリオ" w:hAnsi="メイリオ" w:eastAsia="メイリオ" w:cs="メイリオ"/>
+        </w:rPr>
+      </w:pPr>
+      <w:r>
+        <w:rPr>
+          <w:rFonts w:ascii="メイリオ" w:hAnsi="メイリオ" w:eastAsia="メイリオ" w:cs="メイリオ"/>
         </w:rPr>
         <w:t>皆ポジティブだった</w:t>
       </w:r>
     </w:p>
-    <w:p>
-      <w:r>
-        <w:rPr>
-          <w:rFonts w:hint="eastAsia"/>
+    <w:p w14:noSpellErr="1">
+      <w:pPr>
+        <w:rPr>
+          <w:rFonts w:ascii="メイリオ" w:hAnsi="メイリオ" w:eastAsia="メイリオ" w:cs="メイリオ"/>
+        </w:rPr>
+      </w:pPr>
+      <w:r>
+        <w:rPr>
+          <w:rFonts w:ascii="メイリオ" w:hAnsi="メイリオ" w:eastAsia="メイリオ" w:cs="メイリオ"/>
         </w:rPr>
         <w:t>何を改善すればいいのか見えない</w:t>
       </w:r>
     </w:p>
-    <w:p>
-      <w:r>
-        <w:rPr>
-          <w:rFonts w:hint="eastAsia"/>
+    <w:p w14:noSpellErr="1">
+      <w:pPr>
+        <w:rPr>
+          <w:rFonts w:ascii="メイリオ" w:hAnsi="メイリオ" w:eastAsia="メイリオ" w:cs="メイリオ"/>
+        </w:rPr>
+      </w:pPr>
+      <w:r>
+        <w:rPr>
+          <w:rFonts w:ascii="メイリオ" w:hAnsi="メイリオ" w:eastAsia="メイリオ" w:cs="メイリオ"/>
         </w:rPr>
         <w:t>他のグループは、受講者・運営</w:t>
       </w:r>
     </w:p>
-    <w:p>
-      <w:r>
-        <w:rPr>
-          <w:rFonts w:hint="eastAsia"/>
+    <w:p w14:noSpellErr="1">
+      <w:pPr>
+        <w:rPr>
+          <w:rFonts w:ascii="メイリオ" w:hAnsi="メイリオ" w:eastAsia="メイリオ" w:cs="メイリオ"/>
+        </w:rPr>
+      </w:pPr>
+      <w:r>
+        <w:rPr>
+          <w:rFonts w:ascii="メイリオ" w:hAnsi="メイリオ" w:eastAsia="メイリオ" w:cs="メイリオ"/>
         </w:rPr>
         <w:t>チャットツールを作るのは大変だと聞いて何を作ればいいのか分からなくなった。</w:t>
       </w:r>
     </w:p>
-    <w:p>
-      <w:r>
-        <w:rPr>
-          <w:rFonts w:hint="eastAsia"/>
+    <w:p w14:noSpellErr="1">
+      <w:pPr>
+        <w:rPr>
+          <w:rFonts w:ascii="メイリオ" w:hAnsi="メイリオ" w:eastAsia="メイリオ" w:cs="メイリオ"/>
+        </w:rPr>
+      </w:pPr>
+      <w:r>
+        <w:rPr>
+          <w:rFonts w:ascii="メイリオ" w:hAnsi="メイリオ" w:eastAsia="メイリオ" w:cs="メイリオ"/>
         </w:rPr>
         <w:t>プロフィール、顔も認識できない</w:t>
       </w:r>
     </w:p>
-    <w:p>
-      <w:r>
-        <w:rPr>
-          <w:rFonts w:hint="eastAsia"/>
+    <w:p w14:noSpellErr="1">
+      <w:pPr>
+        <w:rPr>
+          <w:rFonts w:ascii="メイリオ" w:hAnsi="メイリオ" w:eastAsia="メイリオ" w:cs="メイリオ"/>
+        </w:rPr>
+      </w:pPr>
+      <w:r>
+        <w:rPr>
+          <w:rFonts w:ascii="メイリオ" w:hAnsi="メイリオ" w:eastAsia="メイリオ" w:cs="メイリオ"/>
         </w:rPr>
         <w:t>テラコに自分たちの顔が表示されれば名前が分からないという問題は解決できそう</w:t>
       </w:r>
     </w:p>
-    <w:p>
-      <w:r>
-        <w:rPr>
-          <w:rFonts w:hint="eastAsia"/>
+    <w:p w14:noSpellErr="1">
+      <w:pPr>
+        <w:rPr>
+          <w:rFonts w:ascii="メイリオ" w:hAnsi="メイリオ" w:eastAsia="メイリオ" w:cs="メイリオ"/>
+        </w:rPr>
+      </w:pPr>
+      <w:r>
+        <w:rPr>
+          <w:rFonts w:ascii="メイリオ" w:hAnsi="メイリオ" w:eastAsia="メイリオ" w:cs="メイリオ"/>
         </w:rPr>
         <w:t>簡単なプロフィールは運営側に見れたほうがいい</w:t>
       </w:r>
     </w:p>
-    <w:p>
-      <w:r>
-        <w:rPr>
-          <w:rFonts w:hint="eastAsia"/>
+    <w:p w14:noSpellErr="1">
+      <w:pPr>
+        <w:rPr>
+          <w:rFonts w:ascii="メイリオ" w:hAnsi="メイリオ" w:eastAsia="メイリオ" w:cs="メイリオ"/>
+        </w:rPr>
+      </w:pPr>
+      <w:r>
+        <w:rPr>
+          <w:rFonts w:ascii="メイリオ" w:hAnsi="メイリオ" w:eastAsia="メイリオ" w:cs="メイリオ"/>
         </w:rPr>
         <w:t>気になる回答は？</w:t>
       </w:r>
     </w:p>
-    <w:p>
-      <w:r>
-        <w:rPr>
-          <w:rFonts w:hint="eastAsia"/>
+    <w:p w14:noSpellErr="1">
+      <w:pPr>
+        <w:rPr>
+          <w:rFonts w:ascii="メイリオ" w:hAnsi="メイリオ" w:eastAsia="メイリオ" w:cs="メイリオ"/>
+        </w:rPr>
+      </w:pPr>
+      <w:r>
+        <w:rPr>
+          <w:rFonts w:ascii="メイリオ" w:hAnsi="メイリオ" w:eastAsia="メイリオ" w:cs="メイリオ"/>
         </w:rPr>
         <w:t>メンタル面</w:t>
       </w:r>
     </w:p>
-    <w:p>
-      <w:r>
-        <w:rPr>
-          <w:rFonts w:hint="eastAsia"/>
+    <w:p w14:noSpellErr="1">
+      <w:pPr>
+        <w:rPr>
+          <w:rFonts w:ascii="メイリオ" w:hAnsi="メイリオ" w:eastAsia="メイリオ" w:cs="メイリオ"/>
+        </w:rPr>
+      </w:pPr>
+      <w:r>
+        <w:rPr>
+          <w:rFonts w:ascii="メイリオ" w:hAnsi="メイリオ" w:eastAsia="メイリオ" w:cs="メイリオ"/>
         </w:rPr>
         <w:t>匿名で、どういう不安を抱えているのか発信、メッセージを送るだけ（フォームの機能で）</w:t>
       </w:r>
     </w:p>
-    <w:p>
-      <w:r>
-        <w:rPr>
-          <w:rFonts w:hint="eastAsia"/>
+    <w:p w14:noSpellErr="1">
+      <w:pPr>
+        <w:rPr>
+          <w:rFonts w:ascii="メイリオ" w:hAnsi="メイリオ" w:eastAsia="メイリオ" w:cs="メイリオ"/>
+        </w:rPr>
+      </w:pPr>
+      <w:r>
+        <w:rPr>
+          <w:rFonts w:ascii="メイリオ" w:hAnsi="メイリオ" w:eastAsia="メイリオ" w:cs="メイリオ"/>
         </w:rPr>
         <w:t>ズームを監視する人をはぶけないか</w:t>
       </w:r>
     </w:p>
-    <w:p>
-      <w:r>
-        <w:rPr>
-          <w:rFonts w:hint="eastAsia"/>
+    <w:p w14:noSpellErr="1">
+      <w:pPr>
+        <w:rPr>
+          <w:rFonts w:ascii="メイリオ" w:hAnsi="メイリオ" w:eastAsia="メイリオ" w:cs="メイリオ"/>
+        </w:rPr>
+      </w:pPr>
+      <w:r>
+        <w:rPr>
+          <w:rFonts w:ascii="メイリオ" w:hAnsi="メイリオ" w:eastAsia="メイリオ" w:cs="メイリオ"/>
         </w:rPr>
         <w:t>定期的に入力しないといけない、リアクションしないといけないシステム</w:t>
       </w:r>
     </w:p>
-    <w:p>
-      <w:r>
-        <w:rPr>
-          <w:rFonts w:hint="eastAsia"/>
+    <w:p w14:noSpellErr="1">
+      <w:pPr>
+        <w:rPr>
+          <w:rFonts w:ascii="メイリオ" w:hAnsi="メイリオ" w:eastAsia="メイリオ" w:cs="メイリオ"/>
+        </w:rPr>
+      </w:pPr>
+      <w:r>
+        <w:rPr>
+          <w:rFonts w:ascii="メイリオ" w:hAnsi="メイリオ" w:eastAsia="メイリオ" w:cs="メイリオ"/>
         </w:rPr>
         <w:t>受講者側は面倒？</w:t>
       </w:r>
     </w:p>
-    <w:p>
-      <w:r>
-        <w:rPr>
-          <w:rFonts w:hint="eastAsia"/>
+    <w:p w14:noSpellErr="1">
+      <w:pPr>
+        <w:rPr>
+          <w:rFonts w:ascii="メイリオ" w:hAnsi="メイリオ" w:eastAsia="メイリオ" w:cs="メイリオ"/>
+        </w:rPr>
+      </w:pPr>
+      <w:r>
+        <w:rPr>
+          <w:rFonts w:ascii="メイリオ" w:hAnsi="メイリオ" w:eastAsia="メイリオ" w:cs="メイリオ"/>
         </w:rPr>
         <w:t>講義中に理解度が出てくるといいな</w:t>
       </w:r>
     </w:p>
-    <w:p>
-      <w:r>
-        <w:rPr>
-          <w:rFonts w:hint="eastAsia"/>
+    <w:p w14:noSpellErr="1">
+      <w:pPr>
+        <w:rPr>
+          <w:rFonts w:ascii="メイリオ" w:hAnsi="メイリオ" w:eastAsia="メイリオ" w:cs="メイリオ"/>
+        </w:rPr>
+      </w:pPr>
+      <w:r>
+        <w:rPr>
+          <w:rFonts w:ascii="メイリオ" w:hAnsi="メイリオ" w:eastAsia="メイリオ" w:cs="メイリオ"/>
         </w:rPr>
         <w:t>何分以内に返事しないといけないという既往</w:t>
       </w:r>
     </w:p>
-    <w:p>
-      <w:r>
-        <w:rPr>
-          <w:rFonts w:hint="eastAsia"/>
+    <w:p w14:noSpellErr="1">
+      <w:pPr>
+        <w:rPr>
+          <w:rFonts w:ascii="メイリオ" w:hAnsi="メイリオ" w:eastAsia="メイリオ" w:cs="メイリオ"/>
+        </w:rPr>
+      </w:pPr>
+      <w:r>
+        <w:rPr>
+          <w:rFonts w:ascii="メイリオ" w:hAnsi="メイリオ" w:eastAsia="メイリオ" w:cs="メイリオ"/>
         </w:rPr>
         <w:t>全体の理解度が低いと調整もできる</w:t>
       </w:r>
     </w:p>
-    <w:p>
-      <w:r>
-        <w:rPr>
-          <w:rFonts w:hint="eastAsia"/>
+    <w:p w14:noSpellErr="1">
+      <w:pPr>
+        <w:rPr>
+          <w:rFonts w:ascii="メイリオ" w:hAnsi="メイリオ" w:eastAsia="メイリオ" w:cs="メイリオ"/>
+        </w:rPr>
+      </w:pPr>
+      <w:r>
+        <w:rPr>
+          <w:rFonts w:ascii="メイリオ" w:hAnsi="メイリオ" w:eastAsia="メイリオ" w:cs="メイリオ"/>
         </w:rPr>
         <w:t>段階と時間の制限</w:t>
       </w:r>
     </w:p>
-    <w:p>
-      <w:r>
-        <w:rPr>
-          <w:rFonts w:hint="eastAsia"/>
+    <w:p w14:noSpellErr="1">
+      <w:pPr>
+        <w:rPr>
+          <w:rFonts w:ascii="メイリオ" w:hAnsi="メイリオ" w:eastAsia="メイリオ" w:cs="メイリオ"/>
+        </w:rPr>
+      </w:pPr>
+      <w:r>
+        <w:rPr>
+          <w:rFonts w:ascii="メイリオ" w:hAnsi="メイリオ" w:eastAsia="メイリオ" w:cs="メイリオ"/>
         </w:rPr>
         <w:t>一つのアプリ</w:t>
       </w:r>
     </w:p>
-    <w:p>
-      <w:r>
-        <w:rPr>
-          <w:rFonts w:hint="eastAsia"/>
+    <w:p w14:noSpellErr="1">
+      <w:pPr>
+        <w:rPr>
+          <w:rFonts w:ascii="メイリオ" w:hAnsi="メイリオ" w:eastAsia="メイリオ" w:cs="メイリオ"/>
+        </w:rPr>
+      </w:pPr>
+      <w:r>
+        <w:rPr>
+          <w:rFonts w:ascii="メイリオ" w:hAnsi="メイリオ" w:eastAsia="メイリオ" w:cs="メイリオ"/>
         </w:rPr>
         <w:t>プロフィールも付ける</w:t>
       </w:r>
     </w:p>
-    <w:p>
-      <w:r>
-        <w:rPr>
-          <w:rFonts w:hint="eastAsia"/>
+    <w:p w14:noSpellErr="1">
+      <w:pPr>
+        <w:rPr>
+          <w:rFonts w:ascii="メイリオ" w:hAnsi="メイリオ" w:eastAsia="メイリオ" w:cs="メイリオ"/>
+        </w:rPr>
+      </w:pPr>
+      <w:r>
+        <w:rPr>
+          <w:rFonts w:ascii="メイリオ" w:hAnsi="メイリオ" w:eastAsia="メイリオ" w:cs="メイリオ"/>
         </w:rPr>
         <w:t>長期的な理解</w:t>
       </w:r>
     </w:p>
-    <w:p>
-      <w:r>
-        <w:rPr>
-          <w:rFonts w:hint="eastAsia"/>
+    <w:p w14:noSpellErr="1">
+      <w:pPr>
+        <w:rPr>
+          <w:rFonts w:ascii="メイリオ" w:hAnsi="メイリオ" w:eastAsia="メイリオ" w:cs="メイリオ"/>
+        </w:rPr>
+      </w:pPr>
+      <w:r>
+        <w:rPr>
+          <w:rFonts w:ascii="メイリオ" w:hAnsi="メイリオ" w:eastAsia="メイリオ" w:cs="メイリオ"/>
         </w:rPr>
         <w:t>理解が変化したら都度変えれる</w:t>
       </w:r>
     </w:p>
-    <w:p>
-      <w:r>
-        <w:rPr>
-          <w:rFonts w:hint="eastAsia"/>
+    <w:p w14:noSpellErr="1">
+      <w:pPr>
+        <w:rPr>
+          <w:rFonts w:ascii="メイリオ" w:hAnsi="メイリオ" w:eastAsia="メイリオ" w:cs="メイリオ"/>
+        </w:rPr>
+      </w:pPr>
+      <w:r>
+        <w:rPr>
+          <w:rFonts w:ascii="メイリオ" w:hAnsi="メイリオ" w:eastAsia="メイリオ" w:cs="メイリオ"/>
         </w:rPr>
         <w:t>その日の理解度を記録しておいて…</w:t>
       </w:r>
     </w:p>
-    <w:p>
-      <w:r>
-        <w:rPr>
-          <w:rFonts w:hint="eastAsia"/>
+    <w:p w14:noSpellErr="1">
+      <w:pPr>
+        <w:rPr>
+          <w:rFonts w:ascii="メイリオ" w:hAnsi="メイリオ" w:eastAsia="メイリオ" w:cs="メイリオ"/>
+        </w:rPr>
+      </w:pPr>
+      <w:r>
+        <w:rPr>
+          <w:rFonts w:ascii="メイリオ" w:hAnsi="メイリオ" w:eastAsia="メイリオ" w:cs="メイリオ"/>
         </w:rPr>
         <w:t>質問が思ったよりおしてしまった</w:t>
       </w:r>
     </w:p>
-    <w:p>
-      <w:r>
-        <w:rPr>
-          <w:rFonts w:hint="eastAsia"/>
+    <w:p w14:noSpellErr="1">
+      <w:pPr>
+        <w:rPr>
+          <w:rFonts w:ascii="メイリオ" w:hAnsi="メイリオ" w:eastAsia="メイリオ" w:cs="メイリオ"/>
+        </w:rPr>
+      </w:pPr>
+      <w:r>
+        <w:rPr>
+          <w:rFonts w:ascii="メイリオ" w:hAnsi="メイリオ" w:eastAsia="メイリオ" w:cs="メイリオ"/>
         </w:rPr>
         <w:t>運営側の事情は理解できた…</w:t>
       </w:r>
     </w:p>
-    <w:p>
-      <w:r>
-        <w:rPr>
-          <w:rFonts w:hint="eastAsia"/>
+    <w:p w14:noSpellErr="1">
+      <w:pPr>
+        <w:rPr>
+          <w:rFonts w:ascii="メイリオ" w:hAnsi="メイリオ" w:eastAsia="メイリオ" w:cs="メイリオ"/>
+        </w:rPr>
+      </w:pPr>
+      <w:r>
+        <w:rPr>
+          <w:rFonts w:ascii="メイリオ" w:hAnsi="メイリオ" w:eastAsia="メイリオ" w:cs="メイリオ"/>
         </w:rPr>
         <w:t>メインの機能を決める</w:t>
       </w:r>
     </w:p>
-    <w:p>
-      <w:r>
-        <w:rPr>
-          <w:rFonts w:hint="eastAsia"/>
+    <w:p w14:noSpellErr="1">
+      <w:pPr>
+        <w:rPr>
+          <w:rFonts w:ascii="メイリオ" w:hAnsi="メイリオ" w:eastAsia="メイリオ" w:cs="メイリオ"/>
+        </w:rPr>
+      </w:pPr>
+      <w:r>
+        <w:rPr>
+          <w:rFonts w:ascii="メイリオ" w:hAnsi="メイリオ" w:eastAsia="メイリオ" w:cs="メイリオ"/>
         </w:rPr>
         <w:t>今までの話の内容はオプションを決めていたような感じ</w:t>
       </w:r>
     </w:p>
-    <w:p>
-      <w:r>
-        <w:rPr>
-          <w:rFonts w:hint="eastAsia"/>
-        </w:rPr>
-        <w:lastRenderedPageBreak/>
+    <w:p w14:noSpellErr="1">
+      <w:pPr>
+        <w:rPr>
+          <w:rFonts w:ascii="メイリオ" w:hAnsi="メイリオ" w:eastAsia="メイリオ" w:cs="メイリオ"/>
+        </w:rPr>
+      </w:pPr>
+      <w:r>
+        <w:rPr>
+          <w:rFonts w:ascii="メイリオ" w:hAnsi="メイリオ" w:eastAsia="メイリオ" w:cs="メイリオ"/>
+        </w:rPr>
         <w:t>何に今の機能が付くのか？</w:t>
       </w:r>
     </w:p>
-    <w:p>
-      <w:r>
-        <w:rPr>
-          <w:rFonts w:hint="eastAsia"/>
+    <w:p w14:noSpellErr="1">
+      <w:pPr>
+        <w:rPr>
+          <w:rFonts w:ascii="メイリオ" w:hAnsi="メイリオ" w:eastAsia="メイリオ" w:cs="メイリオ"/>
+        </w:rPr>
+      </w:pPr>
+      <w:r>
+        <w:rPr>
+          <w:rFonts w:ascii="メイリオ" w:hAnsi="メイリオ" w:eastAsia="メイリオ" w:cs="メイリオ"/>
         </w:rPr>
         <w:t>全体的にその人の理解が図れるアプリを作成する</w:t>
       </w:r>
     </w:p>
-    <w:p/>
-    <w:p>
-      <w:r>
-        <w:rPr>
-          <w:rFonts w:hint="eastAsia"/>
+    <w:p w14:noSpellErr="1">
+      <w:pPr>
+        <w:rPr>
+          <w:rFonts w:ascii="メイリオ" w:hAnsi="メイリオ" w:eastAsia="メイリオ" w:cs="メイリオ"/>
+        </w:rPr>
+      </w:pPr>
+    </w:p>
+    <w:p w14:noSpellErr="1">
+      <w:pPr>
+        <w:rPr>
+          <w:rFonts w:ascii="メイリオ" w:hAnsi="メイリオ" w:eastAsia="メイリオ" w:cs="メイリオ"/>
+        </w:rPr>
+      </w:pPr>
+      <w:r>
+        <w:rPr>
+          <w:rFonts w:ascii="メイリオ" w:hAnsi="メイリオ" w:eastAsia="メイリオ" w:cs="メイリオ"/>
         </w:rPr>
         <w:t>オンラインワードドキュメントにて要件定義所を作成する</w:t>
       </w:r>
     </w:p>
-    <w:p>
-      <w:r>
-        <w:rPr>
-          <w:rFonts w:hint="eastAsia"/>
+    <w:p w14:noSpellErr="1">
+      <w:pPr>
+        <w:rPr>
+          <w:rFonts w:ascii="メイリオ" w:hAnsi="メイリオ" w:eastAsia="メイリオ" w:cs="メイリオ"/>
+        </w:rPr>
+      </w:pPr>
+      <w:r>
+        <w:rPr>
+          <w:rFonts w:ascii="メイリオ" w:hAnsi="メイリオ" w:eastAsia="メイリオ" w:cs="メイリオ"/>
         </w:rPr>
         <w:t>タイトルはどうするか</w:t>
       </w:r>
     </w:p>
-    <w:p>
-      <w:r>
-        <w:rPr>
-          <w:rFonts w:hint="eastAsia"/>
+    <w:p w14:noSpellErr="1">
+      <w:pPr>
+        <w:rPr>
+          <w:rFonts w:ascii="メイリオ" w:hAnsi="メイリオ" w:eastAsia="メイリオ" w:cs="メイリオ"/>
+        </w:rPr>
+      </w:pPr>
+      <w:r>
+        <w:rPr>
+          <w:rFonts w:ascii="メイリオ" w:hAnsi="メイリオ" w:eastAsia="メイリオ" w:cs="メイリオ"/>
         </w:rPr>
         <w:t>講師や受講者の状況把握</w:t>
       </w:r>
     </w:p>
-    <w:p>
-      <w:r>
-        <w:rPr>
-          <w:rFonts w:hint="eastAsia"/>
+    <w:p w14:noSpellErr="1">
+      <w:pPr>
+        <w:rPr>
+          <w:rFonts w:ascii="メイリオ" w:hAnsi="メイリオ" w:eastAsia="メイリオ" w:cs="メイリオ"/>
+        </w:rPr>
+      </w:pPr>
+      <w:r>
+        <w:rPr>
+          <w:rFonts w:ascii="メイリオ" w:hAnsi="メイリオ" w:eastAsia="メイリオ" w:cs="メイリオ"/>
         </w:rPr>
         <w:t>質問が気軽にできる・緊急性があるかどうか</w:t>
       </w:r>
     </w:p>
-    <w:p>
-      <w:r>
-        <w:rPr>
-          <w:rFonts w:hint="eastAsia"/>
+    <w:p w14:noSpellErr="1">
+      <w:pPr>
+        <w:rPr>
+          <w:rFonts w:ascii="メイリオ" w:hAnsi="メイリオ" w:eastAsia="メイリオ" w:cs="メイリオ"/>
+        </w:rPr>
+      </w:pPr>
+      <w:r>
+        <w:rPr>
+          <w:rFonts w:ascii="メイリオ" w:hAnsi="メイリオ" w:eastAsia="メイリオ" w:cs="メイリオ"/>
         </w:rPr>
         <w:t>コミュニケーションツール</w:t>
       </w:r>
     </w:p>
-    <w:p>
-      <w:r>
-        <w:rPr>
-          <w:rFonts w:hint="eastAsia"/>
+    <w:p w14:noSpellErr="1">
+      <w:pPr>
+        <w:rPr>
+          <w:rFonts w:ascii="メイリオ" w:hAnsi="メイリオ" w:eastAsia="メイリオ" w:cs="メイリオ"/>
+        </w:rPr>
+      </w:pPr>
+      <w:r>
+        <w:rPr>
+          <w:rFonts w:ascii="メイリオ" w:hAnsi="メイリオ" w:eastAsia="メイリオ" w:cs="メイリオ"/>
         </w:rPr>
         <w:t>の３つキーワードに分けれるのでは？</w:t>
       </w:r>
     </w:p>
-    <w:p>
-      <w:r>
-        <w:rPr>
-          <w:rFonts w:hint="eastAsia"/>
+    <w:p w14:noSpellErr="1">
+      <w:pPr>
+        <w:rPr>
+          <w:rFonts w:ascii="メイリオ" w:hAnsi="メイリオ" w:eastAsia="メイリオ" w:cs="メイリオ"/>
+        </w:rPr>
+      </w:pPr>
+      <w:r>
+        <w:rPr>
+          <w:rFonts w:ascii="メイリオ" w:hAnsi="メイリオ" w:eastAsia="メイリオ" w:cs="メイリオ"/>
         </w:rPr>
         <w:t>これは背景</w:t>
       </w:r>
     </w:p>
-    <w:p>
-      <w:r>
-        <w:rPr>
-          <w:rFonts w:hint="eastAsia"/>
+    <w:p w14:noSpellErr="1">
+      <w:pPr>
+        <w:rPr>
+          <w:rFonts w:ascii="メイリオ" w:hAnsi="メイリオ" w:eastAsia="メイリオ" w:cs="メイリオ"/>
+        </w:rPr>
+      </w:pPr>
+      <w:r>
+        <w:rPr>
+          <w:rFonts w:ascii="メイリオ" w:hAnsi="メイリオ" w:eastAsia="メイリオ" w:cs="メイリオ"/>
         </w:rPr>
         <w:t>生徒管理システム、生徒監視システム（仮）</w:t>
       </w:r>
     </w:p>
-    <w:p>
-      <w:r>
-        <w:rPr>
-          <w:rFonts w:hint="eastAsia"/>
+    <w:p w14:noSpellErr="1">
+      <w:pPr>
+        <w:rPr>
+          <w:rFonts w:ascii="メイリオ" w:hAnsi="メイリオ" w:eastAsia="メイリオ" w:cs="メイリオ"/>
+        </w:rPr>
+      </w:pPr>
+      <w:r>
+        <w:rPr>
+          <w:rFonts w:ascii="メイリオ" w:hAnsi="メイリオ" w:eastAsia="メイリオ" w:cs="メイリオ"/>
         </w:rPr>
         <w:t>少し怖い？</w:t>
       </w:r>
     </w:p>
-    <w:p>
-      <w:r>
-        <w:rPr>
-          <w:rFonts w:hint="eastAsia"/>
+    <w:p w14:noSpellErr="1">
+      <w:pPr>
+        <w:rPr>
+          <w:rFonts w:ascii="メイリオ" w:hAnsi="メイリオ" w:eastAsia="メイリオ" w:cs="メイリオ"/>
+        </w:rPr>
+      </w:pPr>
+      <w:r>
+        <w:rPr>
+          <w:rFonts w:ascii="メイリオ" w:hAnsi="メイリオ" w:eastAsia="メイリオ" w:cs="メイリオ"/>
         </w:rPr>
         <w:t>まずはシステムの目的をドキュメントに書き起こす</w:t>
       </w:r>
     </w:p>
-    <w:p>
-      <w:r>
-        <w:rPr>
-          <w:rFonts w:hint="eastAsia"/>
+    <w:p w14:noSpellErr="1">
+      <w:pPr>
+        <w:rPr>
+          <w:rFonts w:ascii="メイリオ" w:hAnsi="メイリオ" w:eastAsia="メイリオ" w:cs="メイリオ"/>
+        </w:rPr>
+      </w:pPr>
+      <w:r>
+        <w:rPr>
+          <w:rFonts w:ascii="メイリオ" w:hAnsi="メイリオ" w:eastAsia="メイリオ" w:cs="メイリオ"/>
         </w:rPr>
         <w:t>全体像と開発方針にはそのままコピペ</w:t>
       </w:r>
     </w:p>
-    <w:p>
-      <w:r>
-        <w:rPr>
-          <w:rFonts w:hint="eastAsia"/>
+    <w:p w14:noSpellErr="1">
+      <w:pPr>
+        <w:rPr>
+          <w:rFonts w:ascii="メイリオ" w:hAnsi="メイリオ" w:eastAsia="メイリオ" w:cs="メイリオ"/>
+        </w:rPr>
+      </w:pPr>
+      <w:r>
+        <w:rPr>
+          <w:rFonts w:ascii="メイリオ" w:hAnsi="メイリオ" w:eastAsia="メイリオ" w:cs="メイリオ"/>
         </w:rPr>
         <w:t>今回作成するものは講師側が使用するアプリ？</w:t>
       </w:r>
     </w:p>
-    <w:p>
-      <w:r>
-        <w:rPr>
-          <w:rFonts w:hint="eastAsia"/>
+    <w:p w14:noSpellErr="1">
+      <w:pPr>
+        <w:rPr>
+          <w:rFonts w:ascii="メイリオ" w:hAnsi="メイリオ" w:eastAsia="メイリオ" w:cs="メイリオ"/>
+        </w:rPr>
+      </w:pPr>
+      <w:r>
+        <w:rPr>
+          <w:rFonts w:ascii="メイリオ" w:hAnsi="メイリオ" w:eastAsia="メイリオ" w:cs="メイリオ"/>
         </w:rPr>
         <w:t>生徒側も一緒に、理解度を報告することで講師とより親密に</w:t>
       </w:r>
     </w:p>
-    <w:p>
-      <w:r>
-        <w:rPr>
-          <w:rFonts w:hint="eastAsia"/>
+    <w:p w14:noSpellErr="1">
+      <w:pPr>
+        <w:rPr>
+          <w:rFonts w:ascii="メイリオ" w:hAnsi="メイリオ" w:eastAsia="メイリオ" w:cs="メイリオ"/>
+        </w:rPr>
+      </w:pPr>
+      <w:r>
+        <w:rPr>
+          <w:rFonts w:ascii="メイリオ" w:hAnsi="メイリオ" w:eastAsia="メイリオ" w:cs="メイリオ"/>
         </w:rPr>
         <w:t>アカウントを登録する（講師側と生徒側）</w:t>
       </w:r>
     </w:p>
-    <w:p>
-      <w:r>
-        <w:rPr>
-          <w:rFonts w:hint="eastAsia"/>
+    <w:p w14:noSpellErr="1">
+      <w:pPr>
+        <w:rPr>
+          <w:rFonts w:ascii="メイリオ" w:hAnsi="メイリオ" w:eastAsia="メイリオ" w:cs="メイリオ"/>
+        </w:rPr>
+      </w:pPr>
+      <w:r>
+        <w:rPr>
+          <w:rFonts w:ascii="メイリオ" w:hAnsi="メイリオ" w:eastAsia="メイリオ" w:cs="メイリオ"/>
         </w:rPr>
         <w:t>受講者一覧</w:t>
       </w:r>
     </w:p>
-    <w:p>
-      <w:r>
-        <w:rPr>
-          <w:rFonts w:hint="eastAsia"/>
+    <w:p w14:noSpellErr="1">
+      <w:pPr>
+        <w:rPr>
+          <w:rFonts w:ascii="メイリオ" w:hAnsi="メイリオ" w:eastAsia="メイリオ" w:cs="メイリオ"/>
+        </w:rPr>
+      </w:pPr>
+      <w:r>
+        <w:rPr>
+          <w:rFonts w:ascii="メイリオ" w:hAnsi="メイリオ" w:eastAsia="メイリオ" w:cs="メイリオ"/>
         </w:rPr>
         <w:t>講師と受講者で見れるものが違う</w:t>
       </w:r>
     </w:p>
-    <w:p>
-      <w:r>
-        <w:rPr>
-          <w:rFonts w:hint="eastAsia"/>
+    <w:p w14:noSpellErr="1">
+      <w:pPr>
+        <w:rPr>
+          <w:rFonts w:ascii="メイリオ" w:hAnsi="メイリオ" w:eastAsia="メイリオ" w:cs="メイリオ"/>
+        </w:rPr>
+      </w:pPr>
+      <w:r>
+        <w:rPr>
+          <w:rFonts w:ascii="メイリオ" w:hAnsi="メイリオ" w:eastAsia="メイリオ" w:cs="メイリオ"/>
         </w:rPr>
         <w:t>サーブレットも</w:t>
       </w:r>
       <w:r>
+        <w:rPr>
+          <w:rFonts w:ascii="メイリオ" w:hAnsi="メイリオ" w:eastAsia="メイリオ" w:cs="メイリオ"/>
+        </w:rPr>
         <w:t>JSPも膨大な量になりそう</w:t>
       </w:r>
     </w:p>
-    <w:p>
-      <w:r>
-        <w:rPr>
-          <w:rFonts w:hint="eastAsia"/>
+    <w:p w14:noSpellErr="1">
+      <w:pPr>
+        <w:rPr>
+          <w:rFonts w:ascii="メイリオ" w:hAnsi="メイリオ" w:eastAsia="メイリオ" w:cs="メイリオ"/>
+        </w:rPr>
+      </w:pPr>
+      <w:r>
+        <w:rPr>
+          <w:rFonts w:ascii="メイリオ" w:hAnsi="メイリオ" w:eastAsia="メイリオ" w:cs="メイリオ"/>
         </w:rPr>
         <w:t>やりがいしかない！</w:t>
       </w:r>
     </w:p>
-    <w:p>
-      <w:r>
-        <w:rPr>
-          <w:rFonts w:hint="eastAsia"/>
+    <w:p w14:noSpellErr="1">
+      <w:pPr>
+        <w:rPr>
+          <w:rFonts w:ascii="メイリオ" w:hAnsi="メイリオ" w:eastAsia="メイリオ" w:cs="メイリオ"/>
+        </w:rPr>
+      </w:pPr>
+      <w:r>
+        <w:rPr>
+          <w:rFonts w:ascii="メイリオ" w:hAnsi="メイリオ" w:eastAsia="メイリオ" w:cs="メイリオ"/>
         </w:rPr>
         <w:t>開発背景はどんな感じか？</w:t>
       </w:r>
     </w:p>
-    <w:p>
-      <w:r>
-        <w:rPr>
-          <w:rFonts w:hint="eastAsia"/>
+    <w:p w14:noSpellErr="1">
+      <w:pPr>
+        <w:rPr>
+          <w:rFonts w:ascii="メイリオ" w:hAnsi="メイリオ" w:eastAsia="メイリオ" w:cs="メイリオ"/>
+        </w:rPr>
+      </w:pPr>
+      <w:r>
+        <w:rPr>
+          <w:rFonts w:ascii="メイリオ" w:hAnsi="メイリオ" w:eastAsia="メイリオ" w:cs="メイリオ"/>
         </w:rPr>
         <w:t>先にシステム要件を決めていこう</w:t>
       </w:r>
     </w:p>
-    <w:p>
-      <w:r>
-        <w:rPr>
-          <w:rFonts w:hint="eastAsia"/>
+    <w:p w14:noSpellErr="1">
+      <w:pPr>
+        <w:rPr>
+          <w:rFonts w:ascii="メイリオ" w:hAnsi="メイリオ" w:eastAsia="メイリオ" w:cs="メイリオ"/>
+        </w:rPr>
+      </w:pPr>
+      <w:r>
+        <w:rPr>
+          <w:rFonts w:ascii="メイリオ" w:hAnsi="メイリオ" w:eastAsia="メイリオ" w:cs="メイリオ"/>
         </w:rPr>
         <w:t>＞一戸講師にいったん共有で見てもらう</w:t>
       </w:r>
     </w:p>
-    <w:p>
-      <w:r>
-        <w:rPr>
-          <w:rFonts w:hint="eastAsia"/>
+    <w:p w14:noSpellErr="1">
+      <w:pPr>
+        <w:rPr>
+          <w:rFonts w:ascii="メイリオ" w:hAnsi="メイリオ" w:eastAsia="メイリオ" w:cs="メイリオ"/>
+        </w:rPr>
+      </w:pPr>
+      <w:r>
+        <w:rPr>
+          <w:rFonts w:ascii="メイリオ" w:hAnsi="メイリオ" w:eastAsia="メイリオ" w:cs="メイリオ"/>
         </w:rPr>
         <w:t>マリア</w:t>
       </w:r>
       <w:r>
+        <w:rPr>
+          <w:rFonts w:ascii="メイリオ" w:hAnsi="メイリオ" w:eastAsia="メイリオ" w:cs="メイリオ"/>
+        </w:rPr>
         <w:t>DBかMYSQLで作成してほしい</w:t>
       </w:r>
     </w:p>
-    <w:p>
-      <w:r>
-        <w:rPr>
-          <w:rFonts w:hint="eastAsia"/>
+    <w:p w14:noSpellErr="1">
+      <w:pPr>
+        <w:rPr>
+          <w:rFonts w:ascii="メイリオ" w:hAnsi="メイリオ" w:eastAsia="メイリオ" w:cs="メイリオ"/>
+        </w:rPr>
+      </w:pPr>
+      <w:r>
+        <w:rPr>
+          <w:rFonts w:ascii="メイリオ" w:hAnsi="メイリオ" w:eastAsia="メイリオ" w:cs="メイリオ"/>
         </w:rPr>
         <w:t>オープンソースの世界ではマリア</w:t>
       </w:r>
       <w:r>
+        <w:rPr>
+          <w:rFonts w:ascii="メイリオ" w:hAnsi="メイリオ" w:eastAsia="メイリオ" w:cs="メイリオ"/>
+        </w:rPr>
         <w:t>DB</w:t>
       </w:r>
     </w:p>
-    <w:p>
-      <w:r>
-        <w:rPr>
-          <w:rFonts w:hint="eastAsia"/>
+    <w:p w14:noSpellErr="1">
+      <w:pPr>
+        <w:rPr>
+          <w:rFonts w:ascii="メイリオ" w:hAnsi="メイリオ" w:eastAsia="メイリオ" w:cs="メイリオ"/>
+        </w:rPr>
+      </w:pPr>
+      <w:r>
+        <w:rPr>
+          <w:rFonts w:ascii="メイリオ" w:hAnsi="メイリオ" w:eastAsia="メイリオ" w:cs="メイリオ"/>
         </w:rPr>
         <w:t>やり方は全然違わないので、</w:t>
       </w:r>
       <w:r>
+        <w:rPr>
+          <w:rFonts w:ascii="メイリオ" w:hAnsi="メイリオ" w:eastAsia="メイリオ" w:cs="メイリオ"/>
+        </w:rPr>
         <w:t>H2はやめたほうがいいと思う</w:t>
       </w:r>
     </w:p>
-    <w:p>
-      <w:r>
-        <w:rPr>
-          <w:rFonts w:hint="eastAsia"/>
+    <w:p w14:noSpellErr="1">
+      <w:pPr>
+        <w:rPr>
+          <w:rFonts w:ascii="メイリオ" w:hAnsi="メイリオ" w:eastAsia="メイリオ" w:cs="メイリオ"/>
+        </w:rPr>
+      </w:pPr>
+      <w:r>
+        <w:rPr>
+          <w:rFonts w:ascii="メイリオ" w:hAnsi="メイリオ" w:eastAsia="メイリオ" w:cs="メイリオ"/>
         </w:rPr>
         <w:t>ファイル式でトラブルも増える</w:t>
       </w:r>
     </w:p>
-    <w:p>
-      <w:r>
+    <w:p w14:noSpellErr="1">
+      <w:pPr>
+        <w:rPr>
+          <w:rFonts w:ascii="メイリオ" w:hAnsi="メイリオ" w:eastAsia="メイリオ" w:cs="メイリオ"/>
+        </w:rPr>
+      </w:pPr>
+      <w:r>
+        <w:rPr>
+          <w:rFonts w:ascii="メイリオ" w:hAnsi="メイリオ" w:eastAsia="メイリオ" w:cs="メイリオ"/>
+        </w:rPr>
         <w:t>MYSQLを削除する手間がある</w:t>
       </w:r>
     </w:p>
-    <w:p>
-      <w:r>
-        <w:rPr>
-          <w:rFonts w:hint="eastAsia"/>
+    <w:p w14:noSpellErr="1">
+      <w:pPr>
+        <w:rPr>
+          <w:rFonts w:ascii="メイリオ" w:hAnsi="メイリオ" w:eastAsia="メイリオ" w:cs="メイリオ"/>
+        </w:rPr>
+      </w:pPr>
+      <w:r>
+        <w:rPr>
+          <w:rFonts w:ascii="メイリオ" w:hAnsi="メイリオ" w:eastAsia="メイリオ" w:cs="メイリオ"/>
         </w:rPr>
         <w:t>コネクタをダウンロードし、ビルドパスに追加すればいい</w:t>
       </w:r>
     </w:p>
-    <w:p>
-      <w:r>
-        <w:rPr>
-          <w:rFonts w:hint="eastAsia"/>
+    <w:p w14:noSpellErr="1">
+      <w:pPr>
+        <w:rPr>
+          <w:rFonts w:ascii="メイリオ" w:hAnsi="メイリオ" w:eastAsia="メイリオ" w:cs="メイリオ"/>
+        </w:rPr>
+      </w:pPr>
+      <w:r>
+        <w:rPr>
+          <w:rFonts w:ascii="メイリオ" w:hAnsi="メイリオ" w:eastAsia="メイリオ" w:cs="メイリオ"/>
         </w:rPr>
         <w:t>目的の</w:t>
       </w:r>
       <w:r>
+        <w:rPr>
+          <w:rFonts w:ascii="メイリオ" w:hAnsi="メイリオ" w:eastAsia="メイリオ" w:cs="メイリオ"/>
+        </w:rPr>
         <w:t>2行目まではいいが残りが弱い、分かりにくい</w:t>
       </w:r>
     </w:p>
-    <w:p>
-      <w:r>
-        <w:rPr>
-          <w:rFonts w:hint="eastAsia"/>
+    <w:p w14:noSpellErr="1">
+      <w:pPr>
+        <w:rPr>
+          <w:rFonts w:ascii="メイリオ" w:hAnsi="メイリオ" w:eastAsia="メイリオ" w:cs="メイリオ"/>
+        </w:rPr>
+      </w:pPr>
+      <w:r>
+        <w:rPr>
+          <w:rFonts w:ascii="メイリオ" w:hAnsi="メイリオ" w:eastAsia="メイリオ" w:cs="メイリオ"/>
         </w:rPr>
         <w:t>何ができるようになるかを書けばいい</w:t>
       </w:r>
     </w:p>
-    <w:p>
-      <w:r>
-        <w:rPr>
-          <w:rFonts w:hint="eastAsia"/>
+    <w:p w14:noSpellErr="1">
+      <w:pPr>
+        <w:rPr>
+          <w:rFonts w:ascii="メイリオ" w:hAnsi="メイリオ" w:eastAsia="メイリオ" w:cs="メイリオ"/>
+        </w:rPr>
+      </w:pPr>
+      <w:r>
+        <w:rPr>
+          <w:rFonts w:ascii="メイリオ" w:hAnsi="メイリオ" w:eastAsia="メイリオ" w:cs="メイリオ"/>
         </w:rPr>
         <w:t>日報の講師がスタンプを付けたりするのは目的外？</w:t>
       </w:r>
     </w:p>
-    <w:p>
-      <w:r>
-        <w:rPr>
-          <w:rFonts w:hint="eastAsia"/>
+    <w:p w14:noSpellErr="1">
+      <w:pPr>
+        <w:rPr>
+          <w:rFonts w:ascii="メイリオ" w:hAnsi="メイリオ" w:eastAsia="メイリオ" w:cs="メイリオ"/>
+        </w:rPr>
+      </w:pPr>
+      <w:r>
+        <w:rPr>
+          <w:rFonts w:ascii="メイリオ" w:hAnsi="メイリオ" w:eastAsia="メイリオ" w:cs="メイリオ"/>
         </w:rPr>
         <w:t>日報は外れる…</w:t>
       </w:r>
     </w:p>
-    <w:p>
-      <w:r>
-        <w:rPr>
-          <w:rFonts w:hint="eastAsia"/>
+    <w:p w14:noSpellErr="1">
+      <w:pPr>
+        <w:rPr>
+          <w:rFonts w:ascii="メイリオ" w:hAnsi="メイリオ" w:eastAsia="メイリオ" w:cs="メイリオ"/>
+        </w:rPr>
+      </w:pPr>
+      <w:r>
+        <w:rPr>
+          <w:rFonts w:ascii="メイリオ" w:hAnsi="メイリオ" w:eastAsia="メイリオ" w:cs="メイリオ"/>
         </w:rPr>
         <w:t>余裕があれば日報…</w:t>
       </w:r>
     </w:p>
-    <w:p>
-      <w:r>
-        <w:rPr>
-          <w:rFonts w:hint="eastAsia"/>
+    <w:p w14:noSpellErr="1">
+      <w:pPr>
+        <w:rPr>
+          <w:rFonts w:ascii="メイリオ" w:hAnsi="メイリオ" w:eastAsia="メイリオ" w:cs="メイリオ"/>
+        </w:rPr>
+      </w:pPr>
+      <w:r>
+        <w:rPr>
+          <w:rFonts w:ascii="メイリオ" w:hAnsi="メイリオ" w:eastAsia="メイリオ" w:cs="メイリオ"/>
         </w:rPr>
         <w:t>テラコとの位置付けが難しい</w:t>
       </w:r>
     </w:p>
-    <w:p>
-      <w:r>
-        <w:rPr>
-          <w:rFonts w:hint="eastAsia"/>
-        </w:rPr>
-        <w:lastRenderedPageBreak/>
+    <w:p w14:noSpellErr="1">
+      <w:pPr>
+        <w:rPr>
+          <w:rFonts w:ascii="メイリオ" w:hAnsi="メイリオ" w:eastAsia="メイリオ" w:cs="メイリオ"/>
+        </w:rPr>
+      </w:pPr>
+      <w:r>
+        <w:rPr>
+          <w:rFonts w:ascii="メイリオ" w:hAnsi="メイリオ" w:eastAsia="メイリオ" w:cs="メイリオ"/>
+        </w:rPr>
         <w:t>機能要件には何の機能があるか</w:t>
       </w:r>
     </w:p>
-    <w:p>
-      <w:r>
+    <w:p w14:noSpellErr="1">
+      <w:pPr>
+        <w:rPr>
+          <w:rFonts w:ascii="メイリオ" w:hAnsi="メイリオ" w:eastAsia="メイリオ" w:cs="メイリオ"/>
+        </w:rPr>
+      </w:pPr>
+      <w:r>
+        <w:rPr>
+          <w:rFonts w:ascii="メイリオ" w:hAnsi="メイリオ" w:eastAsia="メイリオ" w:cs="メイリオ"/>
+        </w:rPr>
         <w:t>1時間おきなどの何かしらの区切りにて反応できるよう</w:t>
       </w:r>
     </w:p>
-    <w:p>
-      <w:r>
-        <w:rPr>
-          <w:rFonts w:hint="eastAsia"/>
+    <w:p w14:noSpellErr="1">
+      <w:pPr>
+        <w:rPr>
+          <w:rFonts w:ascii="メイリオ" w:hAnsi="メイリオ" w:eastAsia="メイリオ" w:cs="メイリオ"/>
+        </w:rPr>
+      </w:pPr>
+      <w:r>
+        <w:rPr>
+          <w:rFonts w:ascii="メイリオ" w:hAnsi="メイリオ" w:eastAsia="メイリオ" w:cs="メイリオ"/>
         </w:rPr>
         <w:t>クイズ機能</w:t>
       </w:r>
     </w:p>
-    <w:p>
-      <w:r>
-        <w:rPr>
-          <w:rFonts w:hint="eastAsia"/>
+    <w:p w14:noSpellErr="1">
+      <w:pPr>
+        <w:rPr>
+          <w:rFonts w:ascii="メイリオ" w:hAnsi="メイリオ" w:eastAsia="メイリオ" w:cs="メイリオ"/>
+        </w:rPr>
+      </w:pPr>
+      <w:r>
+        <w:rPr>
+          <w:rFonts w:ascii="メイリオ" w:hAnsi="メイリオ" w:eastAsia="メイリオ" w:cs="メイリオ"/>
         </w:rPr>
         <w:t>クイズによって理解度を確認する</w:t>
       </w:r>
     </w:p>
-    <w:p>
-      <w:r>
-        <w:rPr>
-          <w:rFonts w:hint="eastAsia"/>
+    <w:p w14:noSpellErr="1">
+      <w:pPr>
+        <w:rPr>
+          <w:rFonts w:ascii="メイリオ" w:hAnsi="メイリオ" w:eastAsia="メイリオ" w:cs="メイリオ"/>
+        </w:rPr>
+      </w:pPr>
+      <w:r>
+        <w:rPr>
+          <w:rFonts w:ascii="メイリオ" w:hAnsi="メイリオ" w:eastAsia="メイリオ" w:cs="メイリオ"/>
         </w:rPr>
         <w:t>クイズや質問機能は理解度記録に含まれる</w:t>
       </w:r>
     </w:p>
-    <w:p>
-      <w:r>
-        <w:rPr>
-          <w:rFonts w:hint="eastAsia"/>
+    <w:p w14:noSpellErr="1">
+      <w:pPr>
+        <w:rPr>
+          <w:rFonts w:ascii="メイリオ" w:hAnsi="メイリオ" w:eastAsia="メイリオ" w:cs="メイリオ"/>
+        </w:rPr>
+      </w:pPr>
+      <w:r>
+        <w:rPr>
+          <w:rFonts w:ascii="メイリオ" w:hAnsi="メイリオ" w:eastAsia="メイリオ" w:cs="メイリオ"/>
         </w:rPr>
         <w:t>サンプルは細かく分けているイメージ</w:t>
       </w:r>
     </w:p>
-    <w:p>
-      <w:r>
-        <w:rPr>
-          <w:rFonts w:hint="eastAsia"/>
+    <w:p w14:noSpellErr="1">
+      <w:pPr>
+        <w:rPr>
+          <w:rFonts w:ascii="メイリオ" w:hAnsi="メイリオ" w:eastAsia="メイリオ" w:cs="メイリオ"/>
+        </w:rPr>
+      </w:pPr>
+      <w:r>
+        <w:rPr>
+          <w:rFonts w:ascii="メイリオ" w:hAnsi="メイリオ" w:eastAsia="メイリオ" w:cs="メイリオ"/>
         </w:rPr>
         <w:t>プロフィールは</w:t>
       </w:r>
       <w:r>
+        <w:rPr>
+          <w:rFonts w:ascii="メイリオ" w:hAnsi="メイリオ" w:eastAsia="メイリオ" w:cs="メイリオ"/>
+        </w:rPr>
         <w:t>HTML</w:t>
       </w:r>
     </w:p>
-    <w:p>
-      <w:r>
-        <w:rPr>
-          <w:rFonts w:hint="eastAsia"/>
+    <w:p w14:noSpellErr="1">
+      <w:pPr>
+        <w:rPr>
+          <w:rFonts w:ascii="メイリオ" w:hAnsi="メイリオ" w:eastAsia="メイリオ" w:cs="メイリオ"/>
+        </w:rPr>
+      </w:pPr>
+      <w:r>
+        <w:rPr>
+          <w:rFonts w:ascii="メイリオ" w:hAnsi="メイリオ" w:eastAsia="メイリオ" w:cs="メイリオ"/>
         </w:rPr>
         <w:t>アカウント、講師側と受講者側、</w:t>
       </w:r>
       <w:r>
+        <w:rPr>
+          <w:rFonts w:ascii="メイリオ" w:hAnsi="メイリオ" w:eastAsia="メイリオ" w:cs="メイリオ"/>
+        </w:rPr>
         <w:t>DBの構築</w:t>
       </w:r>
     </w:p>
-    <w:p>
-      <w:r>
-        <w:rPr>
-          <w:rFonts w:hint="eastAsia"/>
+    <w:p w14:noSpellErr="1">
+      <w:pPr>
+        <w:rPr>
+          <w:rFonts w:ascii="メイリオ" w:hAnsi="メイリオ" w:eastAsia="メイリオ" w:cs="メイリオ"/>
+        </w:rPr>
+      </w:pPr>
+      <w:r>
+        <w:rPr>
+          <w:rFonts w:ascii="メイリオ" w:hAnsi="メイリオ" w:eastAsia="メイリオ" w:cs="メイリオ"/>
         </w:rPr>
         <w:t>クイズと質問はいったん置いておいたほうがいいのでは？</w:t>
       </w:r>
     </w:p>
-    <w:p>
-      <w:r>
-        <w:rPr>
-          <w:rFonts w:hint="eastAsia"/>
+    <w:p w14:noSpellErr="1">
+      <w:pPr>
+        <w:rPr>
+          <w:rFonts w:ascii="メイリオ" w:hAnsi="メイリオ" w:eastAsia="メイリオ" w:cs="メイリオ"/>
+        </w:rPr>
+      </w:pPr>
+      <w:r>
+        <w:rPr>
+          <w:rFonts w:ascii="メイリオ" w:hAnsi="メイリオ" w:eastAsia="メイリオ" w:cs="メイリオ"/>
         </w:rPr>
         <w:t>プロフィールはなくてもいい</w:t>
       </w:r>
     </w:p>
-    <w:p>
-      <w:r>
-        <w:rPr>
-          <w:rFonts w:hint="eastAsia"/>
+    <w:p w14:noSpellErr="1">
+      <w:pPr>
+        <w:rPr>
+          <w:rFonts w:ascii="メイリオ" w:hAnsi="メイリオ" w:eastAsia="メイリオ" w:cs="メイリオ"/>
+        </w:rPr>
+      </w:pPr>
+      <w:r>
+        <w:rPr>
+          <w:rFonts w:ascii="メイリオ" w:hAnsi="メイリオ" w:eastAsia="メイリオ" w:cs="メイリオ"/>
         </w:rPr>
         <w:t>最悪ないといけないのはアカウント管理</w:t>
       </w:r>
     </w:p>
-    <w:p>
-      <w:r>
-        <w:rPr>
-          <w:rFonts w:hint="eastAsia"/>
+    <w:p w14:noSpellErr="1">
+      <w:pPr>
+        <w:rPr>
+          <w:rFonts w:ascii="メイリオ" w:hAnsi="メイリオ" w:eastAsia="メイリオ" w:cs="メイリオ"/>
+        </w:rPr>
+      </w:pPr>
+      <w:r>
+        <w:rPr>
+          <w:rFonts w:ascii="メイリオ" w:hAnsi="メイリオ" w:eastAsia="メイリオ" w:cs="メイリオ"/>
         </w:rPr>
         <w:t>最低ないといけないもの</w:t>
       </w:r>
     </w:p>
-    <w:p>
-      <w:r>
-        <w:rPr>
-          <w:rFonts w:hint="eastAsia"/>
+    <w:p w14:noSpellErr="1">
+      <w:pPr>
+        <w:rPr>
+          <w:rFonts w:ascii="メイリオ" w:hAnsi="メイリオ" w:eastAsia="メイリオ" w:cs="メイリオ"/>
+        </w:rPr>
+      </w:pPr>
+      <w:r>
+        <w:rPr>
+          <w:rFonts w:ascii="メイリオ" w:hAnsi="メイリオ" w:eastAsia="メイリオ" w:cs="メイリオ"/>
         </w:rPr>
         <w:t>リアクションボタン</w:t>
       </w:r>
       <w:r>
+        <w:rPr>
+          <w:rFonts w:ascii="メイリオ" w:hAnsi="メイリオ" w:eastAsia="メイリオ" w:cs="メイリオ"/>
+        </w:rPr>
         <w:t xml:space="preserve"> </w:t>
       </w:r>
     </w:p>
-    <w:p>
-      <w:r>
-        <w:rPr>
-          <w:rFonts w:hint="eastAsia"/>
+    <w:p w14:noSpellErr="1">
+      <w:pPr>
+        <w:rPr>
+          <w:rFonts w:ascii="メイリオ" w:hAnsi="メイリオ" w:eastAsia="メイリオ" w:cs="メイリオ"/>
+        </w:rPr>
+      </w:pPr>
+      <w:r>
+        <w:rPr>
+          <w:rFonts w:ascii="メイリオ" w:hAnsi="メイリオ" w:eastAsia="メイリオ" w:cs="メイリオ"/>
         </w:rPr>
         <w:t>理解度記録・更新機能（クイズ機能、質問機能）</w:t>
       </w:r>
       <w:r>
+        <w:rPr>
+          <w:rFonts w:ascii="メイリオ" w:hAnsi="メイリオ" w:eastAsia="メイリオ" w:cs="メイリオ"/>
+        </w:rPr>
         <w:t xml:space="preserve"> </w:t>
       </w:r>
     </w:p>
-    <w:p>
-      <w:r>
-        <w:rPr>
-          <w:rFonts w:hint="eastAsia"/>
+    <w:p w14:noSpellErr="1">
+      <w:pPr>
+        <w:rPr>
+          <w:rFonts w:ascii="メイリオ" w:hAnsi="メイリオ" w:eastAsia="メイリオ" w:cs="メイリオ"/>
+        </w:rPr>
+      </w:pPr>
+      <w:r>
+        <w:rPr>
+          <w:rFonts w:ascii="メイリオ" w:hAnsi="メイリオ" w:eastAsia="メイリオ" w:cs="メイリオ"/>
         </w:rPr>
         <w:t>アカウント管理機能（受講者と講師で分ける）</w:t>
       </w:r>
       <w:r>
+        <w:rPr>
+          <w:rFonts w:ascii="メイリオ" w:hAnsi="メイリオ" w:eastAsia="メイリオ" w:cs="メイリオ"/>
+        </w:rPr>
         <w:t xml:space="preserve"> </w:t>
       </w:r>
     </w:p>
-    <w:p>
-      <w:r>
-        <w:rPr>
-          <w:rFonts w:hint="eastAsia"/>
+    <w:p w14:noSpellErr="1">
+      <w:pPr>
+        <w:rPr>
+          <w:rFonts w:ascii="メイリオ" w:hAnsi="メイリオ" w:eastAsia="メイリオ" w:cs="メイリオ"/>
+        </w:rPr>
+      </w:pPr>
+      <w:r>
+        <w:rPr>
+          <w:rFonts w:ascii="メイリオ" w:hAnsi="メイリオ" w:eastAsia="メイリオ" w:cs="メイリオ"/>
         </w:rPr>
         <w:t>プロフィール登録機能</w:t>
       </w:r>
       <w:r>
+        <w:rPr>
+          <w:rFonts w:ascii="メイリオ" w:hAnsi="メイリオ" w:eastAsia="メイリオ" w:cs="メイリオ"/>
+        </w:rPr>
         <w:t xml:space="preserve"> </w:t>
       </w:r>
     </w:p>
-    <w:p>
-      <w:r>
-        <w:rPr>
-          <w:rFonts w:hint="eastAsia"/>
+    <w:p w14:noSpellErr="1">
+      <w:pPr>
+        <w:rPr>
+          <w:rFonts w:ascii="メイリオ" w:hAnsi="メイリオ" w:eastAsia="メイリオ" w:cs="メイリオ"/>
+        </w:rPr>
+      </w:pPr>
+      <w:r>
+        <w:rPr>
+          <w:rFonts w:ascii="メイリオ" w:hAnsi="メイリオ" w:eastAsia="メイリオ" w:cs="メイリオ"/>
         </w:rPr>
         <w:t>プロフィール管理大変</w:t>
       </w:r>
     </w:p>
-    <w:p>
-      <w:r>
-        <w:rPr>
-          <w:rFonts w:hint="eastAsia"/>
+    <w:p w14:noSpellErr="1">
+      <w:pPr>
+        <w:rPr>
+          <w:rFonts w:ascii="メイリオ" w:hAnsi="メイリオ" w:eastAsia="メイリオ" w:cs="メイリオ"/>
+        </w:rPr>
+      </w:pPr>
+      <w:r>
+        <w:rPr>
+          <w:rFonts w:ascii="メイリオ" w:hAnsi="メイリオ" w:eastAsia="メイリオ" w:cs="メイリオ"/>
         </w:rPr>
         <w:t>講師側と受講者訳大変そう</w:t>
       </w:r>
     </w:p>
-    <w:p>
-      <w:r>
-        <w:rPr>
-          <w:rFonts w:hint="eastAsia"/>
+    <w:p w14:noSpellErr="1">
+      <w:pPr>
+        <w:rPr>
+          <w:rFonts w:ascii="メイリオ" w:hAnsi="メイリオ" w:eastAsia="メイリオ" w:cs="メイリオ"/>
+        </w:rPr>
+      </w:pPr>
+      <w:r>
+        <w:rPr>
+          <w:rFonts w:ascii="メイリオ" w:hAnsi="メイリオ" w:eastAsia="メイリオ" w:cs="メイリオ"/>
         </w:rPr>
         <w:t>ログイン前に講師と受講者を分けて</w:t>
       </w:r>
     </w:p>
-    <w:p>
-      <w:r>
+    <w:p w14:noSpellErr="1">
+      <w:pPr>
+        <w:rPr>
+          <w:rFonts w:ascii="メイリオ" w:hAnsi="メイリオ" w:eastAsia="メイリオ" w:cs="メイリオ"/>
+        </w:rPr>
+      </w:pPr>
+      <w:r>
+        <w:rPr>
+          <w:rFonts w:ascii="メイリオ" w:hAnsi="メイリオ" w:eastAsia="メイリオ" w:cs="メイリオ"/>
+        </w:rPr>
         <w:t>nullかどうかの判定時に受講者か講師化の判定もする</w:t>
       </w:r>
     </w:p>
-    <w:p>
-      <w:r>
-        <w:rPr>
-          <w:rFonts w:hint="eastAsia"/>
+    <w:p w14:noSpellErr="1">
+      <w:pPr>
+        <w:rPr>
+          <w:rFonts w:ascii="メイリオ" w:hAnsi="メイリオ" w:eastAsia="メイリオ" w:cs="メイリオ"/>
+        </w:rPr>
+      </w:pPr>
+      <w:r>
+        <w:rPr>
+          <w:rFonts w:ascii="メイリオ" w:hAnsi="メイリオ" w:eastAsia="メイリオ" w:cs="メイリオ"/>
         </w:rPr>
         <w:t>講師の方はプロフィール登録いらない</w:t>
       </w:r>
     </w:p>
-    <w:p>
-      <w:r>
-        <w:rPr>
-          <w:rFonts w:hint="eastAsia"/>
+    <w:p w14:noSpellErr="1">
+      <w:pPr>
+        <w:rPr>
+          <w:rFonts w:ascii="メイリオ" w:hAnsi="メイリオ" w:eastAsia="メイリオ" w:cs="メイリオ"/>
+        </w:rPr>
+      </w:pPr>
+      <w:r>
+        <w:rPr>
+          <w:rFonts w:ascii="メイリオ" w:hAnsi="メイリオ" w:eastAsia="メイリオ" w:cs="メイリオ"/>
         </w:rPr>
         <w:t>講師は共通の</w:t>
       </w:r>
       <w:r>
+        <w:rPr>
+          <w:rFonts w:ascii="メイリオ" w:hAnsi="メイリオ" w:eastAsia="メイリオ" w:cs="メイリオ"/>
+        </w:rPr>
         <w:t>IDとパスワードでもいい</w:t>
       </w:r>
     </w:p>
-    <w:p>
-      <w:r>
-        <w:rPr>
-          <w:rFonts w:hint="eastAsia"/>
+    <w:p w14:noSpellErr="1">
+      <w:pPr>
+        <w:rPr>
+          <w:rFonts w:ascii="メイリオ" w:hAnsi="メイリオ" w:eastAsia="メイリオ" w:cs="メイリオ"/>
+        </w:rPr>
+      </w:pPr>
+      <w:r>
+        <w:rPr>
+          <w:rFonts w:ascii="メイリオ" w:hAnsi="メイリオ" w:eastAsia="メイリオ" w:cs="メイリオ"/>
         </w:rPr>
         <w:t>理解度記録はプロフィールに含めるのか？</w:t>
       </w:r>
     </w:p>
-    <w:p>
-      <w:r>
+    <w:p w14:noSpellErr="1">
+      <w:pPr>
+        <w:rPr>
+          <w:rFonts w:ascii="メイリオ" w:hAnsi="メイリオ" w:eastAsia="メイリオ" w:cs="メイリオ"/>
+        </w:rPr>
+      </w:pPr>
+      <w:r>
+        <w:rPr>
+          <w:rFonts w:ascii="メイリオ" w:hAnsi="メイリオ" w:eastAsia="メイリオ" w:cs="メイリオ"/>
+        </w:rPr>
         <w:t>SQLであったIDで結合するやつ…</w:t>
       </w:r>
     </w:p>
-    <w:p>
-      <w:r>
-        <w:rPr>
-          <w:rFonts w:hint="eastAsia"/>
+    <w:p w14:noSpellErr="1">
+      <w:pPr>
+        <w:rPr>
+          <w:rFonts w:ascii="メイリオ" w:hAnsi="メイリオ" w:eastAsia="メイリオ" w:cs="メイリオ"/>
+        </w:rPr>
+      </w:pPr>
+      <w:r>
+        <w:rPr>
+          <w:rFonts w:ascii="メイリオ" w:hAnsi="メイリオ" w:eastAsia="メイリオ" w:cs="メイリオ"/>
         </w:rPr>
         <w:t>理解度は別の</w:t>
       </w:r>
       <w:r>
+        <w:rPr>
+          <w:rFonts w:ascii="メイリオ" w:hAnsi="メイリオ" w:eastAsia="メイリオ" w:cs="メイリオ"/>
+        </w:rPr>
         <w:t>DBに</w:t>
       </w:r>
     </w:p>
-    <w:p>
-      <w:r>
-        <w:rPr>
-          <w:rFonts w:hint="eastAsia"/>
+    <w:p w14:noSpellErr="1">
+      <w:pPr>
+        <w:rPr>
+          <w:rFonts w:ascii="メイリオ" w:hAnsi="メイリオ" w:eastAsia="メイリオ" w:cs="メイリオ"/>
+        </w:rPr>
+      </w:pPr>
+      <w:r>
+        <w:rPr>
+          <w:rFonts w:ascii="メイリオ" w:hAnsi="メイリオ" w:eastAsia="メイリオ" w:cs="メイリオ"/>
         </w:rPr>
         <w:t>報告した人の</w:t>
       </w:r>
       <w:r>
+        <w:rPr>
+          <w:rFonts w:ascii="メイリオ" w:hAnsi="メイリオ" w:eastAsia="メイリオ" w:cs="メイリオ"/>
+        </w:rPr>
         <w:t>IDとどのかてどりー、どの段階IDに対して生徒のIDと照合可能にする</w:t>
       </w:r>
     </w:p>
-    <w:p>
-      <w:r>
-        <w:rPr>
-          <w:rFonts w:hint="eastAsia"/>
+    <w:p w14:noSpellErr="1">
+      <w:pPr>
+        <w:rPr>
+          <w:rFonts w:ascii="メイリオ" w:hAnsi="メイリオ" w:eastAsia="メイリオ" w:cs="メイリオ"/>
+        </w:rPr>
+      </w:pPr>
+      <w:r>
+        <w:rPr>
+          <w:rFonts w:ascii="メイリオ" w:hAnsi="メイリオ" w:eastAsia="メイリオ" w:cs="メイリオ"/>
         </w:rPr>
         <w:t>理解度自体の</w:t>
       </w:r>
       <w:r>
+        <w:rPr>
+          <w:rFonts w:ascii="メイリオ" w:hAnsi="メイリオ" w:eastAsia="メイリオ" w:cs="メイリオ"/>
+        </w:rPr>
         <w:t>IDとは報告した生徒のIDと</w:t>
       </w:r>
     </w:p>
-    <w:p>
-      <w:r>
-        <w:rPr>
-          <w:rFonts w:hint="eastAsia"/>
+    <w:p w14:noSpellErr="1">
+      <w:pPr>
+        <w:rPr>
+          <w:rFonts w:ascii="メイリオ" w:hAnsi="メイリオ" w:eastAsia="メイリオ" w:cs="メイリオ"/>
+        </w:rPr>
+      </w:pPr>
+      <w:r>
+        <w:rPr>
+          <w:rFonts w:ascii="メイリオ" w:hAnsi="メイリオ" w:eastAsia="メイリオ" w:cs="メイリオ"/>
         </w:rPr>
         <w:t>プロフィールには何を書くか</w:t>
       </w:r>
     </w:p>
-    <w:p>
-      <w:r>
-        <w:rPr>
-          <w:rFonts w:hint="eastAsia"/>
+    <w:p w14:noSpellErr="1">
+      <w:pPr>
+        <w:rPr>
+          <w:rFonts w:ascii="メイリオ" w:hAnsi="メイリオ" w:eastAsia="メイリオ" w:cs="メイリオ"/>
+        </w:rPr>
+      </w:pPr>
+      <w:r>
+        <w:rPr>
+          <w:rFonts w:ascii="メイリオ" w:hAnsi="メイリオ" w:eastAsia="メイリオ" w:cs="メイリオ"/>
         </w:rPr>
         <w:t>目的としては本人を理解するためのもの</w:t>
       </w:r>
     </w:p>
-    <w:p>
-      <w:r>
-        <w:rPr>
-          <w:rFonts w:hint="eastAsia"/>
+    <w:p w14:noSpellErr="1">
+      <w:pPr>
+        <w:rPr>
+          <w:rFonts w:ascii="メイリオ" w:hAnsi="メイリオ" w:eastAsia="メイリオ" w:cs="メイリオ"/>
+        </w:rPr>
+      </w:pPr>
+      <w:r>
+        <w:rPr>
+          <w:rFonts w:ascii="メイリオ" w:hAnsi="メイリオ" w:eastAsia="メイリオ" w:cs="メイリオ"/>
         </w:rPr>
         <w:t>履歴のにあるようなものを</w:t>
       </w:r>
     </w:p>
-    <w:p>
-      <w:r>
-        <w:rPr>
-          <w:rFonts w:hint="eastAsia"/>
+    <w:p w14:noSpellErr="1">
+      <w:pPr>
+        <w:rPr>
+          <w:rFonts w:ascii="メイリオ" w:hAnsi="メイリオ" w:eastAsia="メイリオ" w:cs="メイリオ"/>
+        </w:rPr>
+      </w:pPr>
+      <w:r>
+        <w:rPr>
+          <w:rFonts w:ascii="メイリオ" w:hAnsi="メイリオ" w:eastAsia="メイリオ" w:cs="メイリオ"/>
         </w:rPr>
         <w:t>特技、趣味、学部、学校、自己</w:t>
       </w:r>
       <w:r>
+        <w:rPr>
+          <w:rFonts w:ascii="メイリオ" w:hAnsi="メイリオ" w:eastAsia="メイリオ" w:cs="メイリオ"/>
+        </w:rPr>
         <w:t>PRと、顔写真も入れる</w:t>
       </w:r>
     </w:p>
-    <w:p>
-      <w:r>
-        <w:rPr>
-          <w:rFonts w:hint="eastAsia"/>
+    <w:p w14:noSpellErr="1">
+      <w:pPr>
+        <w:rPr>
+          <w:rFonts w:ascii="メイリオ" w:hAnsi="メイリオ" w:eastAsia="メイリオ" w:cs="メイリオ"/>
+        </w:rPr>
+      </w:pPr>
+      <w:r>
+        <w:rPr>
+          <w:rFonts w:ascii="メイリオ" w:hAnsi="メイリオ" w:eastAsia="メイリオ" w:cs="メイリオ"/>
         </w:rPr>
         <w:t>得意不得意が分かりやすい</w:t>
       </w:r>
     </w:p>
-    <w:p>
-      <w:r>
-        <w:rPr>
-          <w:rFonts w:hint="eastAsia"/>
+    <w:p w14:noSpellErr="1">
+      <w:pPr>
+        <w:rPr>
+          <w:rFonts w:ascii="メイリオ" w:hAnsi="メイリオ" w:eastAsia="メイリオ" w:cs="メイリオ"/>
+        </w:rPr>
+      </w:pPr>
+      <w:r>
+        <w:rPr>
+          <w:rFonts w:ascii="メイリオ" w:hAnsi="メイリオ" w:eastAsia="メイリオ" w:cs="メイリオ"/>
         </w:rPr>
         <w:t>情報量が多くても大変になってしまう</w:t>
       </w:r>
     </w:p>
-    <w:p>
-      <w:r>
-        <w:rPr>
-          <w:rFonts w:hint="eastAsia"/>
+    <w:p w14:noSpellErr="1">
+      <w:pPr>
+        <w:rPr>
+          <w:rFonts w:ascii="メイリオ" w:hAnsi="メイリオ" w:eastAsia="メイリオ" w:cs="メイリオ"/>
+        </w:rPr>
+      </w:pPr>
+      <w:r>
+        <w:rPr>
+          <w:rFonts w:ascii="メイリオ" w:hAnsi="メイリオ" w:eastAsia="メイリオ" w:cs="メイリオ"/>
         </w:rPr>
         <w:t>経験者未経験者で初め分けておいて経験者だけ書く欄を設ける</w:t>
       </w:r>
     </w:p>
-    <w:p>
-      <w:r>
-        <w:rPr>
-          <w:rFonts w:hint="eastAsia"/>
+    <w:p w14:noSpellErr="1">
+      <w:pPr>
+        <w:rPr>
+          <w:rFonts w:ascii="メイリオ" w:hAnsi="メイリオ" w:eastAsia="メイリオ" w:cs="メイリオ"/>
+        </w:rPr>
+      </w:pPr>
+      <w:r>
+        <w:rPr>
+          <w:rFonts w:ascii="メイリオ" w:hAnsi="メイリオ" w:eastAsia="メイリオ" w:cs="メイリオ"/>
         </w:rPr>
         <w:t>ツイッターのように自分から発信するのか？</w:t>
       </w:r>
     </w:p>
-    <w:p>
-      <w:r>
-        <w:rPr>
-          <w:rFonts w:hint="eastAsia"/>
+    <w:p w14:noSpellErr="1">
+      <w:pPr>
+        <w:rPr>
+          <w:rFonts w:ascii="メイリオ" w:hAnsi="メイリオ" w:eastAsia="メイリオ" w:cs="メイリオ"/>
+        </w:rPr>
+      </w:pPr>
+      <w:r>
+        <w:rPr>
+          <w:rFonts w:ascii="メイリオ" w:hAnsi="メイリオ" w:eastAsia="メイリオ" w:cs="メイリオ"/>
         </w:rPr>
         <w:t>リアクションページを作成</w:t>
       </w:r>
     </w:p>
-    <w:p>
-      <w:r>
-        <w:rPr>
-          <w:rFonts w:hint="eastAsia"/>
-        </w:rPr>
-        <w:lastRenderedPageBreak/>
+    <w:p w14:noSpellErr="1">
+      <w:pPr>
+        <w:rPr>
+          <w:rFonts w:ascii="メイリオ" w:hAnsi="メイリオ" w:eastAsia="メイリオ" w:cs="メイリオ"/>
+        </w:rPr>
+      </w:pPr>
+      <w:r>
+        <w:rPr>
+          <w:rFonts w:ascii="メイリオ" w:hAnsi="メイリオ" w:eastAsia="メイリオ" w:cs="メイリオ"/>
+        </w:rPr>
         <w:t>ホームにおいてもいいかも</w:t>
       </w:r>
     </w:p>
-    <w:p>
-      <w:r>
-        <w:rPr>
-          <w:rFonts w:hint="eastAsia"/>
+    <w:p w14:noSpellErr="1">
+      <w:pPr>
+        <w:rPr>
+          <w:rFonts w:ascii="メイリオ" w:hAnsi="メイリオ" w:eastAsia="メイリオ" w:cs="メイリオ"/>
+        </w:rPr>
+      </w:pPr>
+      <w:r>
+        <w:rPr>
+          <w:rFonts w:ascii="メイリオ" w:hAnsi="メイリオ" w:eastAsia="メイリオ" w:cs="メイリオ"/>
         </w:rPr>
         <w:t>ログインした後にユーザはどの画面を見るのか？</w:t>
       </w:r>
     </w:p>
-    <w:p>
-      <w:r>
-        <w:rPr>
-          <w:rFonts w:hint="eastAsia"/>
+    <w:p w14:noSpellErr="1">
+      <w:pPr>
+        <w:rPr>
+          <w:rFonts w:ascii="メイリオ" w:hAnsi="メイリオ" w:eastAsia="メイリオ" w:cs="メイリオ"/>
+        </w:rPr>
+      </w:pPr>
+      <w:r>
+        <w:rPr>
+          <w:rFonts w:ascii="メイリオ" w:hAnsi="メイリオ" w:eastAsia="メイリオ" w:cs="メイリオ"/>
         </w:rPr>
         <w:t>問題を表示させるのは難しい</w:t>
       </w:r>
     </w:p>
-    <w:p>
-      <w:r>
-        <w:rPr>
-          <w:rFonts w:hint="eastAsia"/>
+    <w:p w14:noSpellErr="1">
+      <w:pPr>
+        <w:rPr>
+          <w:rFonts w:ascii="メイリオ" w:hAnsi="メイリオ" w:eastAsia="メイリオ" w:cs="メイリオ"/>
+        </w:rPr>
+      </w:pPr>
+      <w:r>
+        <w:rPr>
+          <w:rFonts w:ascii="メイリオ" w:hAnsi="メイリオ" w:eastAsia="メイリオ" w:cs="メイリオ"/>
         </w:rPr>
         <w:t>講師がリアクションするとページが切り替わる</w:t>
       </w:r>
     </w:p>
-    <w:p>
-      <w:r>
-        <w:rPr>
-          <w:rFonts w:hint="eastAsia"/>
+    <w:p w14:noSpellErr="1">
+      <w:pPr>
+        <w:rPr>
+          <w:rFonts w:ascii="メイリオ" w:hAnsi="メイリオ" w:eastAsia="メイリオ" w:cs="メイリオ"/>
+        </w:rPr>
+      </w:pPr>
+      <w:r>
+        <w:rPr>
+          <w:rFonts w:ascii="メイリオ" w:hAnsi="メイリオ" w:eastAsia="メイリオ" w:cs="メイリオ"/>
         </w:rPr>
         <w:t>講師側が打ち込んだ内容を生徒側の反応ページに反映させる</w:t>
       </w:r>
     </w:p>
-    <w:p>
-      <w:r>
-        <w:rPr>
-          <w:rFonts w:hint="eastAsia"/>
+    <w:p w14:noSpellErr="1">
+      <w:pPr>
+        <w:rPr>
+          <w:rFonts w:ascii="メイリオ" w:hAnsi="メイリオ" w:eastAsia="メイリオ" w:cs="メイリオ"/>
+        </w:rPr>
+      </w:pPr>
+      <w:r>
+        <w:rPr>
+          <w:rFonts w:ascii="メイリオ" w:hAnsi="メイリオ" w:eastAsia="メイリオ" w:cs="メイリオ"/>
         </w:rPr>
         <w:t>一定の時間が過ぎたら画面から消える</w:t>
       </w:r>
     </w:p>
-    <w:p>
-      <w:r>
-        <w:rPr>
-          <w:rFonts w:hint="eastAsia"/>
+    <w:p w14:noSpellErr="1">
+      <w:pPr>
+        <w:rPr>
+          <w:rFonts w:ascii="メイリオ" w:hAnsi="メイリオ" w:eastAsia="メイリオ" w:cs="メイリオ"/>
+        </w:rPr>
+      </w:pPr>
+      <w:r>
+        <w:rPr>
+          <w:rFonts w:ascii="メイリオ" w:hAnsi="メイリオ" w:eastAsia="メイリオ" w:cs="メイリオ"/>
         </w:rPr>
         <w:t>インスタのストーリの時間制限が結構使えそう</w:t>
       </w:r>
     </w:p>
-    <w:p>
-      <w:r>
-        <w:rPr>
-          <w:rFonts w:hint="eastAsia"/>
+    <w:p w14:noSpellErr="1">
+      <w:pPr>
+        <w:rPr>
+          <w:rFonts w:ascii="メイリオ" w:hAnsi="メイリオ" w:eastAsia="メイリオ" w:cs="メイリオ"/>
+        </w:rPr>
+      </w:pPr>
+      <w:r>
+        <w:rPr>
+          <w:rFonts w:ascii="メイリオ" w:hAnsi="メイリオ" w:eastAsia="メイリオ" w:cs="メイリオ"/>
         </w:rPr>
         <w:t>大変そうなのは講師側から強制的にページを変えるところ</w:t>
       </w:r>
     </w:p>
-    <w:p>
-      <w:r>
-        <w:rPr>
-          <w:rFonts w:hint="eastAsia"/>
+    <w:p w14:noSpellErr="1">
+      <w:pPr>
+        <w:rPr>
+          <w:rFonts w:ascii="メイリオ" w:hAnsi="メイリオ" w:eastAsia="メイリオ" w:cs="メイリオ"/>
+        </w:rPr>
+      </w:pPr>
+      <w:r>
+        <w:rPr>
+          <w:rFonts w:ascii="メイリオ" w:hAnsi="メイリオ" w:eastAsia="メイリオ" w:cs="メイリオ"/>
         </w:rPr>
         <w:t>最悪ボタンだけおいといて口頭で言ったことに対してボタンを押して</w:t>
       </w:r>
     </w:p>
-    <w:p>
-      <w:r>
-        <w:rPr>
-          <w:rFonts w:hint="eastAsia"/>
+    <w:p w14:noSpellErr="1">
+      <w:pPr>
+        <w:rPr>
+          <w:rFonts w:ascii="メイリオ" w:hAnsi="メイリオ" w:eastAsia="メイリオ" w:cs="メイリオ"/>
+        </w:rPr>
+      </w:pPr>
+      <w:r>
+        <w:rPr>
+          <w:rFonts w:ascii="メイリオ" w:hAnsi="メイリオ" w:eastAsia="メイリオ" w:cs="メイリオ"/>
         </w:rPr>
         <w:t>その時の時間で判断する</w:t>
       </w:r>
     </w:p>
-    <w:p>
-      <w:r>
-        <w:rPr>
-          <w:rFonts w:hint="eastAsia"/>
+    <w:p w14:noSpellErr="1">
+      <w:pPr>
+        <w:rPr>
+          <w:rFonts w:ascii="メイリオ" w:hAnsi="メイリオ" w:eastAsia="メイリオ" w:cs="メイリオ"/>
+        </w:rPr>
+      </w:pPr>
+      <w:r>
+        <w:rPr>
+          <w:rFonts w:ascii="メイリオ" w:hAnsi="メイリオ" w:eastAsia="メイリオ" w:cs="メイリオ"/>
         </w:rPr>
         <w:t>これは現実的な気がする</w:t>
       </w:r>
     </w:p>
-    <w:p>
-      <w:r>
-        <w:rPr>
-          <w:rFonts w:hint="eastAsia"/>
+    <w:p w14:noSpellErr="1">
+      <w:pPr>
+        <w:rPr>
+          <w:rFonts w:ascii="メイリオ" w:hAnsi="メイリオ" w:eastAsia="メイリオ" w:cs="メイリオ"/>
+        </w:rPr>
+      </w:pPr>
+      <w:r>
+        <w:rPr>
+          <w:rFonts w:ascii="メイリオ" w:hAnsi="メイリオ" w:eastAsia="メイリオ" w:cs="メイリオ"/>
         </w:rPr>
         <w:t>常に下に表示させておくのもいい</w:t>
       </w:r>
     </w:p>
-    <w:p>
-      <w:r>
-        <w:rPr>
-          <w:rFonts w:hint="eastAsia"/>
+    <w:p w14:noSpellErr="1">
+      <w:pPr>
+        <w:rPr>
+          <w:rFonts w:ascii="メイリオ" w:hAnsi="メイリオ" w:eastAsia="メイリオ" w:cs="メイリオ"/>
+        </w:rPr>
+      </w:pPr>
+      <w:r>
+        <w:rPr>
+          <w:rFonts w:ascii="メイリオ" w:hAnsi="メイリオ" w:eastAsia="メイリオ" w:cs="メイリオ"/>
         </w:rPr>
         <w:t>リアルタイムで理解度を示そう</w:t>
       </w:r>
     </w:p>
-    <w:p>
-      <w:r>
-        <w:rPr>
-          <w:rFonts w:hint="eastAsia"/>
+    <w:p w14:noSpellErr="1">
+      <w:pPr>
+        <w:rPr>
+          <w:rFonts w:ascii="メイリオ" w:hAnsi="メイリオ" w:eastAsia="メイリオ" w:cs="メイリオ"/>
+        </w:rPr>
+      </w:pPr>
+      <w:r>
+        <w:rPr>
+          <w:rFonts w:ascii="メイリオ" w:hAnsi="メイリオ" w:eastAsia="メイリオ" w:cs="メイリオ"/>
         </w:rPr>
         <w:t>講師側と生徒を分けるとして</w:t>
       </w:r>
     </w:p>
-    <w:p>
-      <w:r>
-        <w:rPr>
-          <w:rFonts w:hint="eastAsia"/>
+    <w:p w14:noSpellErr="1">
+      <w:pPr>
+        <w:rPr>
+          <w:rFonts w:ascii="メイリオ" w:hAnsi="メイリオ" w:eastAsia="メイリオ" w:cs="メイリオ"/>
+        </w:rPr>
+      </w:pPr>
+      <w:r>
+        <w:rPr>
+          <w:rFonts w:ascii="メイリオ" w:hAnsi="メイリオ" w:eastAsia="メイリオ" w:cs="メイリオ"/>
         </w:rPr>
         <w:t>リアルタイムは大変　できるのは当然できる（</w:t>
       </w:r>
       <w:r>
+        <w:rPr>
+          <w:rFonts w:ascii="メイリオ" w:hAnsi="メイリオ" w:eastAsia="メイリオ" w:cs="メイリオ"/>
+        </w:rPr>
         <w:t>JavaScript）</w:t>
       </w:r>
     </w:p>
-    <w:p>
-      <w:r>
-        <w:rPr>
-          <w:rFonts w:hint="eastAsia"/>
+    <w:p w14:noSpellErr="1">
+      <w:pPr>
+        <w:rPr>
+          <w:rFonts w:ascii="メイリオ" w:hAnsi="メイリオ" w:eastAsia="メイリオ" w:cs="メイリオ"/>
+        </w:rPr>
+      </w:pPr>
+      <w:r>
+        <w:rPr>
+          <w:rFonts w:ascii="メイリオ" w:hAnsi="メイリオ" w:eastAsia="メイリオ" w:cs="メイリオ"/>
         </w:rPr>
         <w:t>新入社員で実装しているチームはいくつもある</w:t>
       </w:r>
     </w:p>
-    <w:p>
-      <w:r>
-        <w:rPr>
-          <w:rFonts w:hint="eastAsia"/>
+    <w:p w14:noSpellErr="1">
+      <w:pPr>
+        <w:rPr>
+          <w:rFonts w:ascii="メイリオ" w:hAnsi="メイリオ" w:eastAsia="メイリオ" w:cs="メイリオ"/>
+        </w:rPr>
+      </w:pPr>
+      <w:r>
+        <w:rPr>
+          <w:rFonts w:ascii="メイリオ" w:hAnsi="メイリオ" w:eastAsia="メイリオ" w:cs="メイリオ"/>
         </w:rPr>
         <w:t>どうだったら面白いか</w:t>
       </w:r>
     </w:p>
-    <w:p>
-      <w:r>
-        <w:rPr>
-          <w:rFonts w:hint="eastAsia"/>
+    <w:p w14:noSpellErr="1">
+      <w:pPr>
+        <w:rPr>
+          <w:rFonts w:ascii="メイリオ" w:hAnsi="メイリオ" w:eastAsia="メイリオ" w:cs="メイリオ"/>
+        </w:rPr>
+      </w:pPr>
+      <w:r>
+        <w:rPr>
+          <w:rFonts w:ascii="メイリオ" w:hAnsi="メイリオ" w:eastAsia="メイリオ" w:cs="メイリオ"/>
         </w:rPr>
         <w:t>なるほど　わからない　ボタン</w:t>
       </w:r>
     </w:p>
-    <w:p>
-      <w:r>
+    <w:p w14:noSpellErr="1">
+      <w:pPr>
+        <w:rPr>
+          <w:rFonts w:ascii="メイリオ" w:hAnsi="メイリオ" w:eastAsia="メイリオ" w:cs="メイリオ"/>
+        </w:rPr>
+      </w:pPr>
+      <w:r>
+        <w:rPr>
+          <w:rFonts w:ascii="メイリオ" w:hAnsi="メイリオ" w:eastAsia="メイリオ" w:cs="メイリオ"/>
+        </w:rPr>
         <w:t>1分間に何回押されたか集計するプログラムを作ったグループもあった</w:t>
       </w:r>
     </w:p>
-    <w:p>
-      <w:r>
-        <w:rPr>
-          <w:rFonts w:hint="eastAsia"/>
+    <w:p w14:noSpellErr="1">
+      <w:pPr>
+        <w:rPr>
+          <w:rFonts w:ascii="メイリオ" w:hAnsi="メイリオ" w:eastAsia="メイリオ" w:cs="メイリオ"/>
+        </w:rPr>
+      </w:pPr>
+      <w:r>
+        <w:rPr>
+          <w:rFonts w:ascii="メイリオ" w:hAnsi="メイリオ" w:eastAsia="メイリオ" w:cs="メイリオ"/>
         </w:rPr>
         <w:t>矢沢講師の来るぞ来るぞよっしゃー！</w:t>
       </w:r>
     </w:p>
-    <w:p>
-      <w:r>
-        <w:rPr>
-          <w:rFonts w:hint="eastAsia"/>
+    <w:p w14:noSpellErr="1">
+      <w:pPr>
+        <w:rPr>
+          <w:rFonts w:ascii="メイリオ" w:hAnsi="メイリオ" w:eastAsia="メイリオ" w:cs="メイリオ"/>
+        </w:rPr>
+      </w:pPr>
+      <w:r>
+        <w:rPr>
+          <w:rFonts w:ascii="メイリオ" w:hAnsi="メイリオ" w:eastAsia="メイリオ" w:cs="メイリオ"/>
         </w:rPr>
         <w:t>講師の背景から音声が流れるシステム</w:t>
       </w:r>
     </w:p>
-    <w:p>
-      <w:r>
-        <w:rPr>
-          <w:rFonts w:hint="eastAsia"/>
+    <w:p w14:noSpellErr="1">
+      <w:pPr>
+        <w:rPr>
+          <w:rFonts w:ascii="メイリオ" w:hAnsi="メイリオ" w:eastAsia="メイリオ" w:cs="メイリオ"/>
+        </w:rPr>
+      </w:pPr>
+      <w:r>
+        <w:rPr>
+          <w:rFonts w:ascii="メイリオ" w:hAnsi="メイリオ" w:eastAsia="メイリオ" w:cs="メイリオ"/>
         </w:rPr>
         <w:t>ボタンが押された数を集計。</w:t>
       </w:r>
     </w:p>
-    <w:p>
-      <w:r>
-        <w:rPr>
-          <w:rFonts w:hint="eastAsia"/>
+    <w:p w14:noSpellErr="1">
+      <w:pPr>
+        <w:rPr>
+          <w:rFonts w:ascii="メイリオ" w:hAnsi="メイリオ" w:eastAsia="メイリオ" w:cs="メイリオ"/>
+        </w:rPr>
+      </w:pPr>
+      <w:r>
+        <w:rPr>
+          <w:rFonts w:ascii="メイリオ" w:hAnsi="メイリオ" w:eastAsia="メイリオ" w:cs="メイリオ"/>
         </w:rPr>
         <w:t>反応の回数によって音声が変わる。</w:t>
       </w:r>
     </w:p>
-    <w:p>
-      <w:r>
-        <w:rPr>
-          <w:rFonts w:hint="eastAsia"/>
+    <w:p w14:noSpellErr="1">
+      <w:pPr>
+        <w:rPr>
+          <w:rFonts w:ascii="メイリオ" w:hAnsi="メイリオ" w:eastAsia="メイリオ" w:cs="メイリオ"/>
+        </w:rPr>
+      </w:pPr>
+      <w:r>
+        <w:rPr>
+          <w:rFonts w:ascii="メイリオ" w:hAnsi="メイリオ" w:eastAsia="メイリオ" w:cs="メイリオ"/>
         </w:rPr>
         <w:t>ゲーム的な意味で、もともと</w:t>
       </w:r>
       <w:r>
+        <w:rPr>
+          <w:rFonts w:ascii="メイリオ" w:hAnsi="メイリオ" w:eastAsia="メイリオ" w:cs="メイリオ"/>
+        </w:rPr>
         <w:t>2つしか使えないものが、たくさん反応すると反応の選択肢が増えるようにする</w:t>
       </w:r>
     </w:p>
-    <w:p>
-      <w:r>
-        <w:rPr>
-          <w:rFonts w:hint="eastAsia"/>
+    <w:p w14:noSpellErr="1">
+      <w:pPr>
+        <w:rPr>
+          <w:rFonts w:ascii="メイリオ" w:hAnsi="メイリオ" w:eastAsia="メイリオ" w:cs="メイリオ"/>
+        </w:rPr>
+      </w:pPr>
+      <w:r>
+        <w:rPr>
+          <w:rFonts w:ascii="メイリオ" w:hAnsi="メイリオ" w:eastAsia="メイリオ" w:cs="メイリオ"/>
         </w:rPr>
         <w:t>連打　集計が多かったら音声が強いのに変わる</w:t>
       </w:r>
     </w:p>
-    <w:p>
-      <w:r>
-        <w:rPr>
-          <w:rFonts w:hint="eastAsia"/>
+    <w:p w14:noSpellErr="1">
+      <w:pPr>
+        <w:rPr>
+          <w:rFonts w:ascii="メイリオ" w:hAnsi="メイリオ" w:eastAsia="メイリオ" w:cs="メイリオ"/>
+        </w:rPr>
+      </w:pPr>
+      <w:r>
+        <w:rPr>
+          <w:rFonts w:ascii="メイリオ" w:hAnsi="メイリオ" w:eastAsia="メイリオ" w:cs="メイリオ"/>
         </w:rPr>
         <w:t>メインはリアクションボタン</w:t>
       </w:r>
     </w:p>
-    <w:p>
-      <w:r>
-        <w:rPr>
-          <w:rFonts w:hint="eastAsia"/>
+    <w:p w14:noSpellErr="1">
+      <w:pPr>
+        <w:rPr>
+          <w:rFonts w:ascii="メイリオ" w:hAnsi="メイリオ" w:eastAsia="メイリオ" w:cs="メイリオ"/>
+        </w:rPr>
+      </w:pPr>
+      <w:r>
+        <w:rPr>
+          <w:rFonts w:ascii="メイリオ" w:hAnsi="メイリオ" w:eastAsia="メイリオ" w:cs="メイリオ"/>
         </w:rPr>
         <w:t>矢沢講師要素を入れたい</w:t>
       </w:r>
     </w:p>
-    <w:p>
-      <w:r>
-        <w:rPr>
-          <w:rFonts w:hint="eastAsia"/>
+    <w:p w14:noSpellErr="1">
+      <w:pPr>
+        <w:rPr>
+          <w:rFonts w:ascii="メイリオ" w:hAnsi="メイリオ" w:eastAsia="メイリオ" w:cs="メイリオ"/>
+        </w:rPr>
+      </w:pPr>
+      <w:r>
+        <w:rPr>
+          <w:rFonts w:ascii="メイリオ" w:hAnsi="メイリオ" w:eastAsia="メイリオ" w:cs="メイリオ"/>
         </w:rPr>
         <w:t>音声もできたらもらいたい</w:t>
       </w:r>
     </w:p>
-    <w:p>
-      <w:r>
-        <w:rPr>
-          <w:rFonts w:hint="eastAsia"/>
+    <w:p w14:noSpellErr="1">
+      <w:pPr>
+        <w:rPr>
+          <w:rFonts w:ascii="メイリオ" w:hAnsi="メイリオ" w:eastAsia="メイリオ" w:cs="メイリオ"/>
+        </w:rPr>
+      </w:pPr>
+      <w:r>
+        <w:rPr>
+          <w:rFonts w:ascii="メイリオ" w:hAnsi="メイリオ" w:eastAsia="メイリオ" w:cs="メイリオ"/>
         </w:rPr>
         <w:t>理解度報告の</w:t>
       </w:r>
       <w:r>
+        <w:rPr>
+          <w:rFonts w:ascii="メイリオ" w:hAnsi="メイリオ" w:eastAsia="メイリオ" w:cs="メイリオ"/>
+        </w:rPr>
         <w:t>3つみたいに3つ入れたほうがいいのでは？</w:t>
       </w:r>
     </w:p>
-    <w:p>
-      <w:r>
-        <w:rPr>
-          <w:rFonts w:hint="eastAsia"/>
+    <w:p w14:noSpellErr="1">
+      <w:pPr>
+        <w:rPr>
+          <w:rFonts w:ascii="メイリオ" w:hAnsi="メイリオ" w:eastAsia="メイリオ" w:cs="メイリオ"/>
+        </w:rPr>
+      </w:pPr>
+      <w:r>
+        <w:rPr>
+          <w:rFonts w:ascii="メイリオ" w:hAnsi="メイリオ" w:eastAsia="メイリオ" w:cs="メイリオ"/>
         </w:rPr>
         <w:t>連打の機能を入れるなら、押した回数で度合いを分かるようにする</w:t>
       </w:r>
     </w:p>
-    <w:p>
-      <w:r>
-        <w:rPr>
-          <w:rFonts w:hint="eastAsia"/>
+    <w:p w14:noSpellErr="1">
+      <w:pPr>
+        <w:rPr>
+          <w:rFonts w:ascii="メイリオ" w:hAnsi="メイリオ" w:eastAsia="メイリオ" w:cs="メイリオ"/>
+        </w:rPr>
+      </w:pPr>
+      <w:r>
+        <w:rPr>
+          <w:rFonts w:ascii="メイリオ" w:hAnsi="メイリオ" w:eastAsia="メイリオ" w:cs="メイリオ"/>
         </w:rPr>
         <w:t>回数によって反応が変わる</w:t>
       </w:r>
     </w:p>
-    <w:p>
-      <w:r>
+    <w:p w14:noSpellErr="1">
+      <w:pPr>
+        <w:rPr>
+          <w:rFonts w:ascii="メイリオ" w:hAnsi="メイリオ" w:eastAsia="メイリオ" w:cs="メイリオ"/>
+        </w:rPr>
+      </w:pPr>
+      <w:r>
+        <w:rPr>
+          <w:rFonts w:ascii="メイリオ" w:hAnsi="メイリオ" w:eastAsia="メイリオ" w:cs="メイリオ"/>
+        </w:rPr>
         <w:t>5段階くらいで理解度が分かったほうが嬉しい</w:t>
       </w:r>
     </w:p>
-    <w:p>
-      <w:r>
-        <w:rPr>
-          <w:rFonts w:hint="eastAsia"/>
+    <w:p w14:noSpellErr="1">
+      <w:pPr>
+        <w:rPr>
+          <w:rFonts w:ascii="メイリオ" w:hAnsi="メイリオ" w:eastAsia="メイリオ" w:cs="メイリオ"/>
+        </w:rPr>
+      </w:pPr>
+      <w:r>
+        <w:rPr>
+          <w:rFonts w:ascii="メイリオ" w:hAnsi="メイリオ" w:eastAsia="メイリオ" w:cs="メイリオ"/>
         </w:rPr>
         <w:t>分からないボタンを５回押したら全然わからない</w:t>
       </w:r>
     </w:p>
-    <w:p>
-      <w:r>
-        <w:rPr>
-          <w:rFonts w:hint="eastAsia"/>
+    <w:p w14:noSpellErr="1">
+      <w:pPr>
+        <w:rPr>
+          <w:rFonts w:ascii="メイリオ" w:hAnsi="メイリオ" w:eastAsia="メイリオ" w:cs="メイリオ"/>
+        </w:rPr>
+      </w:pPr>
+      <w:r>
+        <w:rPr>
+          <w:rFonts w:ascii="メイリオ" w:hAnsi="メイリオ" w:eastAsia="メイリオ" w:cs="メイリオ"/>
         </w:rPr>
         <w:t>分かるボタンを</w:t>
       </w:r>
       <w:r>
+        <w:rPr>
+          <w:rFonts w:ascii="メイリオ" w:hAnsi="メイリオ" w:eastAsia="メイリオ" w:cs="メイリオ"/>
+        </w:rPr>
         <w:t>5回で矢沢講師</w:t>
       </w:r>
     </w:p>
-    <w:p>
-      <w:r>
-        <w:rPr>
-          <w:rFonts w:hint="eastAsia"/>
+    <w:p w14:noSpellErr="1">
+      <w:pPr>
+        <w:rPr>
+          <w:rFonts w:ascii="メイリオ" w:hAnsi="メイリオ" w:eastAsia="メイリオ" w:cs="メイリオ"/>
+        </w:rPr>
+      </w:pPr>
+      <w:r>
+        <w:rPr>
+          <w:rFonts w:ascii="メイリオ" w:hAnsi="メイリオ" w:eastAsia="メイリオ" w:cs="メイリオ"/>
         </w:rPr>
         <w:t>笑うボタンつけたほうがいい</w:t>
       </w:r>
     </w:p>
-    <w:p>
-      <w:r>
-        <w:rPr>
-          <w:rFonts w:hint="eastAsia"/>
-        </w:rPr>
-        <w:lastRenderedPageBreak/>
+    <w:p w14:noSpellErr="1">
+      <w:pPr>
+        <w:rPr>
+          <w:rFonts w:ascii="メイリオ" w:hAnsi="メイリオ" w:eastAsia="メイリオ" w:cs="メイリオ"/>
+        </w:rPr>
+      </w:pPr>
+      <w:r>
+        <w:rPr>
+          <w:rFonts w:ascii="メイリオ" w:hAnsi="メイリオ" w:eastAsia="メイリオ" w:cs="メイリオ"/>
+        </w:rPr>
         <w:t>英検</w:t>
       </w:r>
       <w:r>
+        <w:rPr>
+          <w:rFonts w:ascii="メイリオ" w:hAnsi="メイリオ" w:eastAsia="メイリオ" w:cs="メイリオ"/>
+        </w:rPr>
         <w:t>3級ボタンも必要では？</w:t>
       </w:r>
     </w:p>
-    <w:p>
-      <w:r>
-        <w:rPr>
-          <w:rFonts w:hint="eastAsia"/>
+    <w:p w14:noSpellErr="1">
+      <w:pPr>
+        <w:rPr>
+          <w:rFonts w:ascii="メイリオ" w:hAnsi="メイリオ" w:eastAsia="メイリオ" w:cs="メイリオ"/>
+        </w:rPr>
+      </w:pPr>
+      <w:r>
+        <w:rPr>
+          <w:rFonts w:ascii="メイリオ" w:hAnsi="メイリオ" w:eastAsia="メイリオ" w:cs="メイリオ"/>
         </w:rPr>
         <w:t>いつ押すのか？</w:t>
       </w:r>
     </w:p>
-    <w:p>
-      <w:r>
-        <w:rPr>
-          <w:rFonts w:hint="eastAsia"/>
+    <w:p w14:noSpellErr="1">
+      <w:pPr>
+        <w:rPr>
+          <w:rFonts w:ascii="メイリオ" w:hAnsi="メイリオ" w:eastAsia="メイリオ" w:cs="メイリオ"/>
+        </w:rPr>
+      </w:pPr>
+      <w:r>
+        <w:rPr>
+          <w:rFonts w:ascii="メイリオ" w:hAnsi="メイリオ" w:eastAsia="メイリオ" w:cs="メイリオ"/>
         </w:rPr>
         <w:t>アカウント管理は新規ユーザの登録、編集、講師側から確認</w:t>
       </w:r>
     </w:p>
-    <w:p>
-      <w:r>
-        <w:rPr>
-          <w:rFonts w:hint="eastAsia"/>
+    <w:p w14:noSpellErr="1">
+      <w:pPr>
+        <w:rPr>
+          <w:rFonts w:ascii="メイリオ" w:hAnsi="メイリオ" w:eastAsia="メイリオ" w:cs="メイリオ"/>
+        </w:rPr>
+      </w:pPr>
+      <w:r>
+        <w:rPr>
+          <w:rFonts w:ascii="メイリオ" w:hAnsi="メイリオ" w:eastAsia="メイリオ" w:cs="メイリオ"/>
         </w:rPr>
         <w:t>理解度の反応ボタンを押したときのデータを短時間の間に何回押したかは一つにまとめていい</w:t>
       </w:r>
     </w:p>
-    <w:p>
-      <w:r>
-        <w:rPr>
-          <w:rFonts w:hint="eastAsia"/>
+    <w:p w14:noSpellErr="1">
+      <w:pPr>
+        <w:rPr>
+          <w:rFonts w:ascii="メイリオ" w:hAnsi="メイリオ" w:eastAsia="メイリオ" w:cs="メイリオ"/>
+        </w:rPr>
+      </w:pPr>
+      <w:r>
+        <w:rPr>
+          <w:rFonts w:ascii="メイリオ" w:hAnsi="メイリオ" w:eastAsia="メイリオ" w:cs="メイリオ"/>
         </w:rPr>
         <w:t>関数もキープ</w:t>
       </w:r>
     </w:p>
-    <w:p>
-      <w:r>
-        <w:rPr>
-          <w:rFonts w:hint="eastAsia"/>
+    <w:p w14:noSpellErr="1">
+      <w:pPr>
+        <w:rPr>
+          <w:rFonts w:ascii="メイリオ" w:hAnsi="メイリオ" w:eastAsia="メイリオ" w:cs="メイリオ"/>
+        </w:rPr>
+      </w:pPr>
+      <w:r>
+        <w:rPr>
+          <w:rFonts w:ascii="メイリオ" w:hAnsi="メイリオ" w:eastAsia="メイリオ" w:cs="メイリオ"/>
         </w:rPr>
         <w:t>それが更新さえ</w:t>
       </w:r>
       <w:r>
+        <w:rPr>
+          <w:rFonts w:ascii="メイリオ" w:hAnsi="メイリオ" w:eastAsia="メイリオ" w:cs="メイリオ"/>
+        </w:rPr>
         <w:t>rなかったら、その日の最終的な理解度として保持する</w:t>
       </w:r>
     </w:p>
-    <w:p>
-      <w:r>
-        <w:rPr>
-          <w:rFonts w:hint="eastAsia"/>
+    <w:p w14:noSpellErr="1">
+      <w:pPr>
+        <w:rPr>
+          <w:rFonts w:ascii="メイリオ" w:hAnsi="メイリオ" w:eastAsia="メイリオ" w:cs="メイリオ"/>
+        </w:rPr>
+      </w:pPr>
+      <w:r>
+        <w:rPr>
+          <w:rFonts w:ascii="メイリオ" w:hAnsi="メイリオ" w:eastAsia="メイリオ" w:cs="メイリオ"/>
         </w:rPr>
         <w:t>それをユーザの</w:t>
       </w:r>
       <w:r>
+        <w:rPr>
+          <w:rFonts w:ascii="メイリオ" w:hAnsi="メイリオ" w:eastAsia="メイリオ" w:cs="メイリオ"/>
+        </w:rPr>
         <w:t>IDにひもずけ</w:t>
       </w:r>
     </w:p>
-    <w:p>
-      <w:r>
-        <w:rPr>
-          <w:rFonts w:hint="eastAsia"/>
+    <w:p w14:noSpellErr="1">
+      <w:pPr>
+        <w:rPr>
+          <w:rFonts w:ascii="メイリオ" w:hAnsi="メイリオ" w:eastAsia="メイリオ" w:cs="メイリオ"/>
+        </w:rPr>
+      </w:pPr>
+      <w:r>
+        <w:rPr>
+          <w:rFonts w:ascii="メイリオ" w:hAnsi="メイリオ" w:eastAsia="メイリオ" w:cs="メイリオ"/>
         </w:rPr>
         <w:t>後日更新したい場合は更新可能</w:t>
       </w:r>
     </w:p>
-    <w:p>
-      <w:r>
-        <w:rPr>
-          <w:rFonts w:hint="eastAsia"/>
+    <w:p w14:noSpellErr="1">
+      <w:pPr>
+        <w:rPr>
+          <w:rFonts w:ascii="メイリオ" w:hAnsi="メイリオ" w:eastAsia="メイリオ" w:cs="メイリオ"/>
+        </w:rPr>
+      </w:pPr>
+      <w:r>
+        <w:rPr>
+          <w:rFonts w:ascii="メイリオ" w:hAnsi="メイリオ" w:eastAsia="メイリオ" w:cs="メイリオ"/>
         </w:rPr>
         <w:t>理解度を講師が見て使えるようにするには細かく分ける必要がある</w:t>
       </w:r>
     </w:p>
-    <w:p>
-      <w:r>
-        <w:rPr>
-          <w:rFonts w:hint="eastAsia"/>
+    <w:p w14:noSpellErr="1">
+      <w:pPr>
+        <w:rPr>
+          <w:rFonts w:ascii="メイリオ" w:hAnsi="メイリオ" w:eastAsia="メイリオ" w:cs="メイリオ"/>
+        </w:rPr>
+      </w:pPr>
+      <w:r>
+        <w:rPr>
+          <w:rFonts w:ascii="メイリオ" w:hAnsi="メイリオ" w:eastAsia="メイリオ" w:cs="メイリオ"/>
         </w:rPr>
         <w:t>各項目にコメントを付けて保存に何に対しての理解度なのか分かるようにする</w:t>
       </w:r>
     </w:p>
-    <w:p>
-      <w:r>
-        <w:rPr>
-          <w:rFonts w:hint="eastAsia"/>
+    <w:p w14:noSpellErr="1">
+      <w:pPr>
+        <w:rPr>
+          <w:rFonts w:ascii="メイリオ" w:hAnsi="メイリオ" w:eastAsia="メイリオ" w:cs="メイリオ"/>
+        </w:rPr>
+      </w:pPr>
+      <w:r>
+        <w:rPr>
+          <w:rFonts w:ascii="メイリオ" w:hAnsi="メイリオ" w:eastAsia="メイリオ" w:cs="メイリオ"/>
         </w:rPr>
         <w:t>カテゴリー分けまですると結構なボリュームになってしまう</w:t>
       </w:r>
     </w:p>
-    <w:p>
-      <w:r>
-        <w:rPr>
-          <w:rFonts w:hint="eastAsia"/>
+    <w:p w14:noSpellErr="1">
+      <w:pPr>
+        <w:rPr>
+          <w:rFonts w:ascii="メイリオ" w:hAnsi="メイリオ" w:eastAsia="メイリオ" w:cs="メイリオ"/>
+        </w:rPr>
+      </w:pPr>
+      <w:r>
+        <w:rPr>
+          <w:rFonts w:ascii="メイリオ" w:hAnsi="メイリオ" w:eastAsia="メイリオ" w:cs="メイリオ"/>
         </w:rPr>
         <w:t>ログインなどは名刺管理アプリと変わらないのでできそう</w:t>
       </w:r>
     </w:p>
-    <w:p>
-      <w:r>
-        <w:rPr>
-          <w:rFonts w:hint="eastAsia"/>
+    <w:p w14:noSpellErr="1">
+      <w:pPr>
+        <w:rPr>
+          <w:rFonts w:ascii="メイリオ" w:hAnsi="メイリオ" w:eastAsia="メイリオ" w:cs="メイリオ"/>
+        </w:rPr>
+      </w:pPr>
+      <w:r>
+        <w:rPr>
+          <w:rFonts w:ascii="メイリオ" w:hAnsi="メイリオ" w:eastAsia="メイリオ" w:cs="メイリオ"/>
         </w:rPr>
         <w:t>ボタンをおした回数、音声、チャットに近い機能でリアルタイムに反応して記録、</w:t>
       </w:r>
     </w:p>
-    <w:p>
-      <w:r>
-        <w:rPr>
-          <w:rFonts w:hint="eastAsia"/>
+    <w:p w14:noSpellErr="1">
+      <w:pPr>
+        <w:rPr>
+          <w:rFonts w:ascii="メイリオ" w:hAnsi="メイリオ" w:eastAsia="メイリオ" w:cs="メイリオ"/>
+        </w:rPr>
+      </w:pPr>
+      <w:r>
+        <w:rPr>
+          <w:rFonts w:ascii="メイリオ" w:hAnsi="メイリオ" w:eastAsia="メイリオ" w:cs="メイリオ"/>
         </w:rPr>
         <w:t>今日何割分かったか講師に送るようにして次の日に約立てる</w:t>
       </w:r>
     </w:p>
-    <w:p>
-      <w:r>
-        <w:rPr>
-          <w:rFonts w:hint="eastAsia"/>
+    <w:p w14:noSpellErr="1">
+      <w:pPr>
+        <w:rPr>
+          <w:rFonts w:ascii="メイリオ" w:hAnsi="メイリオ" w:eastAsia="メイリオ" w:cs="メイリオ"/>
+        </w:rPr>
+      </w:pPr>
+      <w:r>
+        <w:rPr>
+          <w:rFonts w:ascii="メイリオ" w:hAnsi="メイリオ" w:eastAsia="メイリオ" w:cs="メイリオ"/>
         </w:rPr>
         <w:t>テラコの理解度もあるから…</w:t>
       </w:r>
     </w:p>
-    <w:p>
-      <w:r>
-        <w:rPr>
-          <w:rFonts w:hint="eastAsia"/>
+    <w:p w14:noSpellErr="1">
+      <w:pPr>
+        <w:rPr>
+          <w:rFonts w:ascii="メイリオ" w:hAnsi="メイリオ" w:eastAsia="メイリオ" w:cs="メイリオ"/>
+        </w:rPr>
+      </w:pPr>
+      <w:r>
+        <w:rPr>
+          <w:rFonts w:ascii="メイリオ" w:hAnsi="メイリオ" w:eastAsia="メイリオ" w:cs="メイリオ"/>
         </w:rPr>
         <w:t>テラコにない機能を</w:t>
       </w:r>
     </w:p>
-    <w:p>
-      <w:r>
-        <w:rPr>
-          <w:rFonts w:hint="eastAsia"/>
+    <w:p w14:noSpellErr="1">
+      <w:pPr>
+        <w:rPr>
+          <w:rFonts w:ascii="メイリオ" w:hAnsi="メイリオ" w:eastAsia="メイリオ" w:cs="メイリオ"/>
+        </w:rPr>
+      </w:pPr>
+      <w:r>
+        <w:rPr>
+          <w:rFonts w:ascii="メイリオ" w:hAnsi="メイリオ" w:eastAsia="メイリオ" w:cs="メイリオ"/>
         </w:rPr>
         <w:t>その場の理解度が全体の理解度となってしまうと個人の理解度まで把握できない</w:t>
       </w:r>
     </w:p>
-    <w:p>
-      <w:r>
-        <w:rPr>
-          <w:rFonts w:hint="eastAsia"/>
+    <w:p w14:noSpellErr="1">
+      <w:pPr>
+        <w:rPr>
+          <w:rFonts w:ascii="メイリオ" w:hAnsi="メイリオ" w:eastAsia="メイリオ" w:cs="メイリオ"/>
+        </w:rPr>
+      </w:pPr>
+      <w:r>
+        <w:rPr>
+          <w:rFonts w:ascii="メイリオ" w:hAnsi="メイリオ" w:eastAsia="メイリオ" w:cs="メイリオ"/>
         </w:rPr>
         <w:t>ボタンだけだと何を理解していないのか分からない</w:t>
       </w:r>
     </w:p>
-    <w:p>
-      <w:r>
-        <w:rPr>
-          <w:rFonts w:hint="eastAsia"/>
+    <w:p w14:noSpellErr="1">
+      <w:pPr>
+        <w:rPr>
+          <w:rFonts w:ascii="メイリオ" w:hAnsi="メイリオ" w:eastAsia="メイリオ" w:cs="メイリオ"/>
+        </w:rPr>
+      </w:pPr>
+      <w:r>
+        <w:rPr>
+          <w:rFonts w:ascii="メイリオ" w:hAnsi="メイリオ" w:eastAsia="メイリオ" w:cs="メイリオ"/>
         </w:rPr>
         <w:t>何かしら分けたほうがいい</w:t>
       </w:r>
     </w:p>
-    <w:p>
-      <w:r>
-        <w:rPr>
-          <w:rFonts w:hint="eastAsia"/>
+    <w:p w14:noSpellErr="1">
+      <w:pPr>
+        <w:rPr>
+          <w:rFonts w:ascii="メイリオ" w:hAnsi="メイリオ" w:eastAsia="メイリオ" w:cs="メイリオ"/>
+        </w:rPr>
+      </w:pPr>
+      <w:r>
+        <w:rPr>
+          <w:rFonts w:ascii="メイリオ" w:hAnsi="メイリオ" w:eastAsia="メイリオ" w:cs="メイリオ"/>
         </w:rPr>
         <w:t>オプションとして文字も送れるようにする</w:t>
       </w:r>
     </w:p>
-    <w:p>
-      <w:r>
-        <w:rPr>
-          <w:rFonts w:hint="eastAsia"/>
+    <w:p w14:noSpellErr="1">
+      <w:pPr>
+        <w:rPr>
+          <w:rFonts w:ascii="メイリオ" w:hAnsi="メイリオ" w:eastAsia="メイリオ" w:cs="メイリオ"/>
+        </w:rPr>
+      </w:pPr>
+      <w:r>
+        <w:rPr>
+          <w:rFonts w:ascii="メイリオ" w:hAnsi="メイリオ" w:eastAsia="メイリオ" w:cs="メイリオ"/>
         </w:rPr>
         <w:t>匿名じゃないと押さない人がいる</w:t>
       </w:r>
     </w:p>
-    <w:p>
-      <w:r>
-        <w:rPr>
-          <w:rFonts w:hint="eastAsia"/>
+    <w:p w14:noSpellErr="1">
+      <w:pPr>
+        <w:rPr>
+          <w:rFonts w:ascii="メイリオ" w:hAnsi="メイリオ" w:eastAsia="メイリオ" w:cs="メイリオ"/>
+        </w:rPr>
+      </w:pPr>
+      <w:r>
+        <w:rPr>
+          <w:rFonts w:ascii="メイリオ" w:hAnsi="メイリオ" w:eastAsia="メイリオ" w:cs="メイリオ"/>
         </w:rPr>
         <w:t>先生には個人名が見えて、表向きは匿名にする</w:t>
       </w:r>
     </w:p>
-    <w:p>
-      <w:r>
-        <w:rPr>
-          <w:rFonts w:hint="eastAsia"/>
+    <w:p w14:noSpellErr="1">
+      <w:pPr>
+        <w:rPr>
+          <w:rFonts w:ascii="メイリオ" w:hAnsi="メイリオ" w:eastAsia="メイリオ" w:cs="メイリオ"/>
+        </w:rPr>
+      </w:pPr>
+      <w:r>
+        <w:rPr>
+          <w:rFonts w:ascii="メイリオ" w:hAnsi="メイリオ" w:eastAsia="メイリオ" w:cs="メイリオ"/>
         </w:rPr>
         <w:t>各個人が分からないと思ったタイミングで押せる（匿名で）</w:t>
       </w:r>
     </w:p>
-    <w:p>
-      <w:r>
-        <w:rPr>
-          <w:rFonts w:hint="eastAsia"/>
+    <w:p w14:noSpellErr="1">
+      <w:pPr>
+        <w:rPr>
+          <w:rFonts w:ascii="メイリオ" w:hAnsi="メイリオ" w:eastAsia="メイリオ" w:cs="メイリオ"/>
+        </w:rPr>
+      </w:pPr>
+      <w:r>
+        <w:rPr>
+          <w:rFonts w:ascii="メイリオ" w:hAnsi="メイリオ" w:eastAsia="メイリオ" w:cs="メイリオ"/>
         </w:rPr>
         <w:t>押されたタイミングで何が理解できていないか見当は付きそう</w:t>
       </w:r>
     </w:p>
-    <w:p>
-      <w:r>
-        <w:rPr>
-          <w:rFonts w:hint="eastAsia"/>
+    <w:p w14:noSpellErr="1">
+      <w:pPr>
+        <w:rPr>
+          <w:rFonts w:ascii="メイリオ" w:hAnsi="メイリオ" w:eastAsia="メイリオ" w:cs="メイリオ"/>
+        </w:rPr>
+      </w:pPr>
+      <w:r>
+        <w:rPr>
+          <w:rFonts w:ascii="メイリオ" w:hAnsi="メイリオ" w:eastAsia="メイリオ" w:cs="メイリオ"/>
         </w:rPr>
         <w:t>ボタンの押した回数、プロフィールの入力数に応じて使えるボタンが増える。</w:t>
       </w:r>
     </w:p>
-    <w:p>
-      <w:r>
-        <w:rPr>
-          <w:rFonts w:hint="eastAsia"/>
+    <w:p w14:noSpellErr="1">
+      <w:pPr>
+        <w:rPr>
+          <w:rFonts w:ascii="メイリオ" w:hAnsi="メイリオ" w:eastAsia="メイリオ" w:cs="メイリオ"/>
+        </w:rPr>
+      </w:pPr>
+      <w:r>
+        <w:rPr>
+          <w:rFonts w:ascii="メイリオ" w:hAnsi="メイリオ" w:eastAsia="メイリオ" w:cs="メイリオ"/>
         </w:rPr>
         <w:t>理解度記録の処理内容は何を書けばいいか？</w:t>
       </w:r>
     </w:p>
-    <w:p>
-      <w:r>
-        <w:rPr>
-          <w:rFonts w:hint="eastAsia"/>
+    <w:p w14:noSpellErr="1">
+      <w:pPr>
+        <w:rPr>
+          <w:rFonts w:ascii="メイリオ" w:hAnsi="メイリオ" w:eastAsia="メイリオ" w:cs="メイリオ"/>
+        </w:rPr>
+      </w:pPr>
+      <w:r>
+        <w:rPr>
+          <w:rFonts w:ascii="メイリオ" w:hAnsi="メイリオ" w:eastAsia="メイリオ" w:cs="メイリオ"/>
         </w:rPr>
         <w:t>今回は保留</w:t>
       </w:r>
     </w:p>
-    <w:p>
-      <w:pPr>
-        <w:rPr>
-          <w:rFonts w:hint="eastAsia"/>
+    <w:p w14:noSpellErr="1">
+      <w:pPr>
+        <w:rPr>
+          <w:rFonts w:ascii="メイリオ" w:hAnsi="メイリオ" w:eastAsia="メイリオ" w:cs="メイリオ"/>
         </w:rPr>
       </w:pPr>
     </w:p>
     <w:sectPr>
-      <w:pgSz w:w="11906" w:h="16838"/>
+      <w:pgSz w:w="11906" w:h="16838" w:orient="portrait"/>
       <w:pgMar w:top="1985" w:right="1701" w:bottom="1701" w:left="1701" w:header="851" w:footer="992" w:gutter="0"/>
       <w:cols w:space="425"/>
       <w:docGrid w:type="lines" w:linePitch="360"/>
@@ -1432,7 +2372,7 @@
   <w:docDefaults>
     <w:rPrDefault>
       <w:rPr>
-        <w:rFonts w:asciiTheme="minorHAnsi" w:eastAsiaTheme="minorEastAsia" w:hAnsiTheme="minorHAnsi" w:cstheme="minorBidi"/>
+        <w:rFonts w:asciiTheme="minorHAnsi" w:hAnsiTheme="minorHAnsi" w:eastAsiaTheme="minorEastAsia" w:cstheme="minorBidi"/>
         <w:kern w:val="2"/>
         <w:sz w:val="21"/>
         <w:szCs w:val="22"/>
@@ -1444,14 +2384,14 @@
   <w:latentStyles w:defLockedState="0" w:defUIPriority="99" w:defSemiHidden="0" w:defUnhideWhenUsed="0" w:defQFormat="0" w:count="376">
     <w:lsdException w:name="Normal" w:uiPriority="0" w:qFormat="1"/>
     <w:lsdException w:name="heading 1" w:uiPriority="9" w:qFormat="1"/>
-    <w:lsdException w:name="heading 2" w:semiHidden="1" w:uiPriority="9" w:unhideWhenUsed="1" w:qFormat="1"/>
-    <w:lsdException w:name="heading 3" w:semiHidden="1" w:uiPriority="9" w:unhideWhenUsed="1" w:qFormat="1"/>
-    <w:lsdException w:name="heading 4" w:semiHidden="1" w:uiPriority="9" w:unhideWhenUsed="1" w:qFormat="1"/>
-    <w:lsdException w:name="heading 5" w:semiHidden="1" w:uiPriority="9" w:unhideWhenUsed="1" w:qFormat="1"/>
-    <w:lsdException w:name="heading 6" w:semiHidden="1" w:uiPriority="9" w:unhideWhenUsed="1" w:qFormat="1"/>
-    <w:lsdException w:name="heading 7" w:semiHidden="1" w:uiPriority="9" w:unhideWhenUsed="1" w:qFormat="1"/>
-    <w:lsdException w:name="heading 8" w:semiHidden="1" w:uiPriority="9" w:unhideWhenUsed="1" w:qFormat="1"/>
-    <w:lsdException w:name="heading 9" w:semiHidden="1" w:uiPriority="9" w:unhideWhenUsed="1" w:qFormat="1"/>
+    <w:lsdException w:name="heading 2" w:uiPriority="9" w:semiHidden="1" w:unhideWhenUsed="1" w:qFormat="1"/>
+    <w:lsdException w:name="heading 3" w:uiPriority="9" w:semiHidden="1" w:unhideWhenUsed="1" w:qFormat="1"/>
+    <w:lsdException w:name="heading 4" w:uiPriority="9" w:semiHidden="1" w:unhideWhenUsed="1" w:qFormat="1"/>
+    <w:lsdException w:name="heading 5" w:uiPriority="9" w:semiHidden="1" w:unhideWhenUsed="1" w:qFormat="1"/>
+    <w:lsdException w:name="heading 6" w:uiPriority="9" w:semiHidden="1" w:unhideWhenUsed="1" w:qFormat="1"/>
+    <w:lsdException w:name="heading 7" w:uiPriority="9" w:semiHidden="1" w:unhideWhenUsed="1" w:qFormat="1"/>
+    <w:lsdException w:name="heading 8" w:uiPriority="9" w:semiHidden="1" w:unhideWhenUsed="1" w:qFormat="1"/>
+    <w:lsdException w:name="heading 9" w:uiPriority="9" w:semiHidden="1" w:unhideWhenUsed="1" w:qFormat="1"/>
     <w:lsdException w:name="index 1" w:semiHidden="1" w:unhideWhenUsed="1"/>
     <w:lsdException w:name="index 2" w:semiHidden="1" w:unhideWhenUsed="1"/>
     <w:lsdException w:name="index 3" w:semiHidden="1" w:unhideWhenUsed="1"/>
@@ -1461,22 +2401,22 @@
     <w:lsdException w:name="index 7" w:semiHidden="1" w:unhideWhenUsed="1"/>
     <w:lsdException w:name="index 8" w:semiHidden="1" w:unhideWhenUsed="1"/>
     <w:lsdException w:name="index 9" w:semiHidden="1" w:unhideWhenUsed="1"/>
-    <w:lsdException w:name="toc 1" w:semiHidden="1" w:uiPriority="39" w:unhideWhenUsed="1"/>
-    <w:lsdException w:name="toc 2" w:semiHidden="1" w:uiPriority="39" w:unhideWhenUsed="1"/>
-    <w:lsdException w:name="toc 3" w:semiHidden="1" w:uiPriority="39" w:unhideWhenUsed="1"/>
-    <w:lsdException w:name="toc 4" w:semiHidden="1" w:uiPriority="39" w:unhideWhenUsed="1"/>
-    <w:lsdException w:name="toc 5" w:semiHidden="1" w:uiPriority="39" w:unhideWhenUsed="1"/>
-    <w:lsdException w:name="toc 6" w:semiHidden="1" w:uiPriority="39" w:unhideWhenUsed="1"/>
-    <w:lsdException w:name="toc 7" w:semiHidden="1" w:uiPriority="39" w:unhideWhenUsed="1"/>
-    <w:lsdException w:name="toc 8" w:semiHidden="1" w:uiPriority="39" w:unhideWhenUsed="1"/>
-    <w:lsdException w:name="toc 9" w:semiHidden="1" w:uiPriority="39" w:unhideWhenUsed="1"/>
+    <w:lsdException w:name="toc 1" w:uiPriority="39" w:semiHidden="1" w:unhideWhenUsed="1"/>
+    <w:lsdException w:name="toc 2" w:uiPriority="39" w:semiHidden="1" w:unhideWhenUsed="1"/>
+    <w:lsdException w:name="toc 3" w:uiPriority="39" w:semiHidden="1" w:unhideWhenUsed="1"/>
+    <w:lsdException w:name="toc 4" w:uiPriority="39" w:semiHidden="1" w:unhideWhenUsed="1"/>
+    <w:lsdException w:name="toc 5" w:uiPriority="39" w:semiHidden="1" w:unhideWhenUsed="1"/>
+    <w:lsdException w:name="toc 6" w:uiPriority="39" w:semiHidden="1" w:unhideWhenUsed="1"/>
+    <w:lsdException w:name="toc 7" w:uiPriority="39" w:semiHidden="1" w:unhideWhenUsed="1"/>
+    <w:lsdException w:name="toc 8" w:uiPriority="39" w:semiHidden="1" w:unhideWhenUsed="1"/>
+    <w:lsdException w:name="toc 9" w:uiPriority="39" w:semiHidden="1" w:unhideWhenUsed="1"/>
     <w:lsdException w:name="Normal Indent" w:semiHidden="1" w:unhideWhenUsed="1"/>
     <w:lsdException w:name="footnote text" w:semiHidden="1" w:unhideWhenUsed="1"/>
     <w:lsdException w:name="annotation text" w:semiHidden="1" w:unhideWhenUsed="1"/>
     <w:lsdException w:name="header" w:semiHidden="1" w:unhideWhenUsed="1"/>
     <w:lsdException w:name="footer" w:semiHidden="1" w:unhideWhenUsed="1"/>
     <w:lsdException w:name="index heading" w:semiHidden="1" w:unhideWhenUsed="1"/>
-    <w:lsdException w:name="caption" w:semiHidden="1" w:uiPriority="35" w:unhideWhenUsed="1" w:qFormat="1"/>
+    <w:lsdException w:name="caption" w:uiPriority="35" w:semiHidden="1" w:unhideWhenUsed="1" w:qFormat="1"/>
     <w:lsdException w:name="table of figures" w:semiHidden="1" w:unhideWhenUsed="1"/>
     <w:lsdException w:name="envelope address" w:semiHidden="1" w:unhideWhenUsed="1"/>
     <w:lsdException w:name="envelope return" w:semiHidden="1" w:unhideWhenUsed="1"/>
@@ -1507,7 +2447,7 @@
     <w:lsdException w:name="Title" w:uiPriority="10" w:qFormat="1"/>
     <w:lsdException w:name="Closing" w:semiHidden="1" w:unhideWhenUsed="1"/>
     <w:lsdException w:name="Signature" w:semiHidden="1" w:unhideWhenUsed="1"/>
-    <w:lsdException w:name="Default Paragraph Font" w:semiHidden="1" w:uiPriority="1" w:unhideWhenUsed="1"/>
+    <w:lsdException w:name="Default Paragraph Font" w:uiPriority="1" w:semiHidden="1" w:unhideWhenUsed="1"/>
     <w:lsdException w:name="Body Text" w:semiHidden="1" w:unhideWhenUsed="1"/>
     <w:lsdException w:name="Body Text Indent" w:semiHidden="1" w:unhideWhenUsed="1"/>
     <w:lsdException w:name="List Continue" w:semiHidden="1" w:unhideWhenUsed="1"/>
@@ -1707,8 +2647,8 @@
     <w:lsdException w:name="Subtle Reference" w:uiPriority="31" w:qFormat="1"/>
     <w:lsdException w:name="Intense Reference" w:uiPriority="32" w:qFormat="1"/>
     <w:lsdException w:name="Book Title" w:uiPriority="33" w:qFormat="1"/>
-    <w:lsdException w:name="Bibliography" w:semiHidden="1" w:uiPriority="37" w:unhideWhenUsed="1"/>
-    <w:lsdException w:name="TOC Heading" w:semiHidden="1" w:uiPriority="39" w:unhideWhenUsed="1" w:qFormat="1"/>
+    <w:lsdException w:name="Bibliography" w:uiPriority="37" w:semiHidden="1" w:unhideWhenUsed="1"/>
+    <w:lsdException w:name="TOC Heading" w:uiPriority="39" w:semiHidden="1" w:unhideWhenUsed="1" w:qFormat="1"/>
     <w:lsdException w:name="Plain Table 1" w:uiPriority="41"/>
     <w:lsdException w:name="Plain Table 2" w:uiPriority="42"/>
     <w:lsdException w:name="Plain Table 3" w:uiPriority="43"/>
@@ -1819,7 +2759,7 @@
     <w:lsdException w:name="Unresolved Mention" w:semiHidden="1" w:unhideWhenUsed="1"/>
     <w:lsdException w:name="Smart Link" w:semiHidden="1" w:unhideWhenUsed="1"/>
   </w:latentStyles>
-  <w:style w:type="paragraph" w:default="1" w:styleId="a">
+  <w:style w:type="paragraph" w:styleId="a" w:default="1">
     <w:name w:val="Normal"/>
     <w:qFormat/>
     <w:pPr>
@@ -1827,13 +2767,13 @@
       <w:jc w:val="both"/>
     </w:pPr>
   </w:style>
-  <w:style w:type="character" w:default="1" w:styleId="a0">
+  <w:style w:type="character" w:styleId="a0" w:default="1">
     <w:name w:val="Default Paragraph Font"/>
     <w:uiPriority w:val="1"/>
     <w:semiHidden/>
     <w:unhideWhenUsed/>
   </w:style>
-  <w:style w:type="table" w:default="1" w:styleId="a1">
+  <w:style w:type="table" w:styleId="a1" w:default="1">
     <w:name w:val="Normal Table"/>
     <w:uiPriority w:val="99"/>
     <w:semiHidden/>
@@ -1848,7 +2788,7 @@
       </w:tblCellMar>
     </w:tblPr>
   </w:style>
-  <w:style w:type="numbering" w:default="1" w:styleId="a2">
+  <w:style w:type="numbering" w:styleId="a2" w:default="1">
     <w:name w:val="No List"/>
     <w:uiPriority w:val="99"/>
     <w:semiHidden/>
